--- a/Lab2Report.docx
+++ b/Lab2Report.docx
@@ -1610,27 +1610,7 @@
           <w:szCs w:val="24"/>
           <w:lang w:val="uk-UA"/>
         </w:rPr>
-        <w:t xml:space="preserve"> (перший параметр</w:t>
-      </w:r>
-      <w:r>
-        <w:rPr>
-          <w:rFonts w:ascii="Times New Roman" w:hAnsi="Times New Roman" w:cs="Times New Roman"/>
-          <w:bCs/>
-          <w:sz w:val="24"/>
-          <w:szCs w:val="24"/>
-          <w:lang w:val="uk-UA"/>
-        </w:rPr>
-        <w:t>, обов’язковий</w:t>
-      </w:r>
-      <w:r>
-        <w:rPr>
-          <w:rFonts w:ascii="Times New Roman" w:hAnsi="Times New Roman" w:cs="Times New Roman"/>
-          <w:bCs/>
-          <w:sz w:val="24"/>
-          <w:szCs w:val="24"/>
-          <w:lang w:val="uk-UA"/>
-        </w:rPr>
-        <w:t>)</w:t>
+        <w:t xml:space="preserve"> (перший параметр, обов’язковий)</w:t>
       </w:r>
     </w:p>
     <w:p>
@@ -1744,47 +1724,7 @@
           <w:szCs w:val="24"/>
           <w:lang w:val="uk-UA"/>
         </w:rPr>
-        <w:t xml:space="preserve"> </w:t>
-      </w:r>
-      <w:r>
-        <w:rPr>
-          <w:rFonts w:ascii="Times New Roman" w:hAnsi="Times New Roman" w:cs="Times New Roman"/>
-          <w:bCs/>
-          <w:sz w:val="24"/>
-          <w:szCs w:val="24"/>
-          <w:lang w:val="uk-UA"/>
-        </w:rPr>
-        <w:t>(</w:t>
-      </w:r>
-      <w:r>
-        <w:rPr>
-          <w:rFonts w:ascii="Times New Roman" w:hAnsi="Times New Roman" w:cs="Times New Roman"/>
-          <w:bCs/>
-          <w:sz w:val="24"/>
-          <w:szCs w:val="24"/>
-          <w:lang w:val="uk-UA"/>
-        </w:rPr>
-        <w:t>четвертий</w:t>
-      </w:r>
-      <w:r>
-        <w:rPr>
-          <w:rFonts w:ascii="Times New Roman" w:hAnsi="Times New Roman" w:cs="Times New Roman"/>
-          <w:bCs/>
-          <w:sz w:val="24"/>
-          <w:szCs w:val="24"/>
-          <w:lang w:val="uk-UA"/>
-        </w:rPr>
-        <w:t xml:space="preserve"> параметр, за замовчуванням значення </w:t>
-      </w:r>
-      <w:r>
-        <w:rPr>
-          <w:rFonts w:ascii="Times New Roman" w:hAnsi="Times New Roman" w:cs="Times New Roman"/>
-          <w:bCs/>
-          <w:sz w:val="24"/>
-          <w:szCs w:val="24"/>
-          <w:lang w:val="uk-UA"/>
-        </w:rPr>
-        <w:t>0</w:t>
+        <w:t xml:space="preserve"> (четвертий параметр, за замовчуванням значення 0</w:t>
       </w:r>
       <w:r>
         <w:rPr>
@@ -1804,17 +1744,7 @@
           <w:szCs w:val="24"/>
           <w:lang w:val="uk-UA"/>
         </w:rPr>
-        <w:t>15</w:t>
-      </w:r>
-      <w:r>
-        <w:rPr>
-          <w:rFonts w:ascii="Times New Roman" w:hAnsi="Times New Roman" w:cs="Times New Roman"/>
-          <w:bCs/>
-          <w:sz w:val="24"/>
-          <w:szCs w:val="24"/>
-          <w:lang w:val="uk-UA"/>
-        </w:rPr>
-        <w:t>)</w:t>
+        <w:t>15)</w:t>
       </w:r>
     </w:p>
     <w:p>
@@ -1852,47 +1782,7 @@
           <w:szCs w:val="24"/>
           <w:lang w:val="uk-UA"/>
         </w:rPr>
-        <w:t xml:space="preserve"> </w:t>
-      </w:r>
-      <w:r>
-        <w:rPr>
-          <w:rFonts w:ascii="Times New Roman" w:hAnsi="Times New Roman" w:cs="Times New Roman"/>
-          <w:bCs/>
-          <w:sz w:val="24"/>
-          <w:szCs w:val="24"/>
-          <w:lang w:val="uk-UA"/>
-        </w:rPr>
-        <w:t>(</w:t>
-      </w:r>
-      <w:r>
-        <w:rPr>
-          <w:rFonts w:ascii="Times New Roman" w:hAnsi="Times New Roman" w:cs="Times New Roman"/>
-          <w:bCs/>
-          <w:sz w:val="24"/>
-          <w:szCs w:val="24"/>
-          <w:lang w:val="uk-UA"/>
-        </w:rPr>
-        <w:t>п’ятий</w:t>
-      </w:r>
-      <w:r>
-        <w:rPr>
-          <w:rFonts w:ascii="Times New Roman" w:hAnsi="Times New Roman" w:cs="Times New Roman"/>
-          <w:bCs/>
-          <w:sz w:val="24"/>
-          <w:szCs w:val="24"/>
-          <w:lang w:val="uk-UA"/>
-        </w:rPr>
-        <w:t xml:space="preserve"> параметр, за замовчуванням значення </w:t>
-      </w:r>
-      <w:r>
-        <w:rPr>
-          <w:rFonts w:ascii="Times New Roman" w:hAnsi="Times New Roman" w:cs="Times New Roman"/>
-          <w:bCs/>
-          <w:sz w:val="24"/>
-          <w:szCs w:val="24"/>
-          <w:lang w:val="uk-UA"/>
-        </w:rPr>
-        <w:t>0</w:t>
+        <w:t xml:space="preserve"> (п’ятий параметр, за замовчуванням значення 0</w:t>
       </w:r>
       <w:r>
         <w:rPr>
@@ -1912,17 +1802,7 @@
           <w:szCs w:val="24"/>
           <w:lang w:val="uk-UA"/>
         </w:rPr>
-        <w:t>25</w:t>
-      </w:r>
-      <w:r>
-        <w:rPr>
-          <w:rFonts w:ascii="Times New Roman" w:hAnsi="Times New Roman" w:cs="Times New Roman"/>
-          <w:bCs/>
-          <w:sz w:val="24"/>
-          <w:szCs w:val="24"/>
-          <w:lang w:val="uk-UA"/>
-        </w:rPr>
-        <w:t>)</w:t>
+        <w:t>25)</w:t>
       </w:r>
     </w:p>
     <w:p>
@@ -2186,37 +2066,7 @@
           <w:szCs w:val="24"/>
           <w:lang w:val="uk-UA"/>
         </w:rPr>
-        <w:t>Рисунок 1</w:t>
-      </w:r>
-      <w:r>
-        <w:rPr>
-          <w:rFonts w:ascii="Times New Roman" w:hAnsi="Times New Roman" w:cs="Times New Roman"/>
-          <w:bCs/>
-          <w:sz w:val="24"/>
-          <w:szCs w:val="24"/>
-          <w:lang w:val="uk-UA"/>
-        </w:rPr>
-        <w:t>1</w:t>
-      </w:r>
-      <w:r>
-        <w:rPr>
-          <w:rFonts w:ascii="Times New Roman" w:hAnsi="Times New Roman" w:cs="Times New Roman"/>
-          <w:bCs/>
-          <w:sz w:val="24"/>
-          <w:szCs w:val="24"/>
-          <w:lang w:val="uk-UA"/>
-        </w:rPr>
-        <w:t xml:space="preserve"> – </w:t>
-      </w:r>
-      <w:r>
-        <w:rPr>
-          <w:rFonts w:ascii="Times New Roman" w:hAnsi="Times New Roman" w:cs="Times New Roman"/>
-          <w:bCs/>
-          <w:sz w:val="24"/>
-          <w:szCs w:val="24"/>
-          <w:lang w:val="uk-UA"/>
-        </w:rPr>
-        <w:t>Вихідне зобра</w:t>
+        <w:t>Рисунок 11 – Вихідне зобра</w:t>
       </w:r>
       <w:r>
         <w:rPr>
@@ -2341,27 +2191,7 @@
           <w:szCs w:val="24"/>
           <w:lang w:val="uk-UA"/>
         </w:rPr>
-        <w:t>Рисунок 1</w:t>
-      </w:r>
-      <w:r>
-        <w:rPr>
-          <w:rFonts w:ascii="Times New Roman" w:hAnsi="Times New Roman" w:cs="Times New Roman"/>
-          <w:bCs/>
-          <w:sz w:val="24"/>
-          <w:szCs w:val="24"/>
-          <w:lang w:val="uk-UA"/>
-        </w:rPr>
-        <w:t>2</w:t>
-      </w:r>
-      <w:r>
-        <w:rPr>
-          <w:rFonts w:ascii="Times New Roman" w:hAnsi="Times New Roman" w:cs="Times New Roman"/>
-          <w:bCs/>
-          <w:sz w:val="24"/>
-          <w:szCs w:val="24"/>
-          <w:lang w:val="uk-UA"/>
-        </w:rPr>
-        <w:t xml:space="preserve"> – Результат трансформації з параметрами </w:t>
+        <w:t xml:space="preserve">Рисунок 12 – Результат трансформації з параметрами </w:t>
       </w:r>
       <w:r>
         <w:rPr>
@@ -2517,27 +2347,7 @@
           <w:szCs w:val="24"/>
           <w:lang w:val="uk-UA"/>
         </w:rPr>
-        <w:t>Рисунок 1</w:t>
-      </w:r>
-      <w:r>
-        <w:rPr>
-          <w:rFonts w:ascii="Times New Roman" w:hAnsi="Times New Roman" w:cs="Times New Roman"/>
-          <w:bCs/>
-          <w:sz w:val="24"/>
-          <w:szCs w:val="24"/>
-          <w:lang w:val="uk-UA"/>
-        </w:rPr>
-        <w:t>3</w:t>
-      </w:r>
-      <w:r>
-        <w:rPr>
-          <w:rFonts w:ascii="Times New Roman" w:hAnsi="Times New Roman" w:cs="Times New Roman"/>
-          <w:bCs/>
-          <w:sz w:val="24"/>
-          <w:szCs w:val="24"/>
-          <w:lang w:val="uk-UA"/>
-        </w:rPr>
-        <w:t xml:space="preserve"> – Вихідне зображення</w:t>
+        <w:t>Рисунок 13 – Вихідне зображення</w:t>
       </w:r>
     </w:p>
     <w:p>
@@ -2642,37 +2452,7 @@
           <w:szCs w:val="24"/>
           <w:lang w:val="uk-UA"/>
         </w:rPr>
-        <w:t>Рисунок 1</w:t>
-      </w:r>
-      <w:r>
-        <w:rPr>
-          <w:rFonts w:ascii="Times New Roman" w:hAnsi="Times New Roman" w:cs="Times New Roman"/>
-          <w:bCs/>
-          <w:sz w:val="24"/>
-          <w:szCs w:val="24"/>
-          <w:lang w:val="uk-UA"/>
-        </w:rPr>
-        <w:t>4</w:t>
-      </w:r>
-      <w:r>
-        <w:rPr>
-          <w:rFonts w:ascii="Times New Roman" w:hAnsi="Times New Roman" w:cs="Times New Roman"/>
-          <w:bCs/>
-          <w:sz w:val="24"/>
-          <w:szCs w:val="24"/>
-          <w:lang w:val="uk-UA"/>
-        </w:rPr>
-        <w:t xml:space="preserve"> – Результат трансформації з параметрами </w:t>
-      </w:r>
-      <w:r>
-        <w:rPr>
-          <w:rFonts w:ascii="Times New Roman" w:hAnsi="Times New Roman" w:cs="Times New Roman"/>
-          <w:bCs/>
-          <w:sz w:val="24"/>
-          <w:szCs w:val="24"/>
-          <w:lang w:val="uk-UA"/>
-        </w:rPr>
-        <w:t>105, 120, 5, 0.15, 0.3</w:t>
+        <w:t>Рисунок 14 – Результат трансформації з параметрами 105, 120, 5, 0.15, 0.3</w:t>
       </w:r>
     </w:p>
     <w:p>
@@ -2777,27 +2557,7 @@
           <w:szCs w:val="24"/>
           <w:lang w:val="uk-UA"/>
         </w:rPr>
-        <w:t>Рисунок 1</w:t>
-      </w:r>
-      <w:r>
-        <w:rPr>
-          <w:rFonts w:ascii="Times New Roman" w:hAnsi="Times New Roman" w:cs="Times New Roman"/>
-          <w:bCs/>
-          <w:sz w:val="24"/>
-          <w:szCs w:val="24"/>
-          <w:lang w:val="uk-UA"/>
-        </w:rPr>
-        <w:t>5</w:t>
-      </w:r>
-      <w:r>
-        <w:rPr>
-          <w:rFonts w:ascii="Times New Roman" w:hAnsi="Times New Roman" w:cs="Times New Roman"/>
-          <w:bCs/>
-          <w:sz w:val="24"/>
-          <w:szCs w:val="24"/>
-          <w:lang w:val="uk-UA"/>
-        </w:rPr>
-        <w:t xml:space="preserve"> – Результат трансформації з параметрами 105, 120, 5, 0.</w:t>
+        <w:t>Рисунок 15 – Результат трансформації з параметрами 105, 120, 5, 0.</w:t>
       </w:r>
       <w:r>
         <w:rPr>
@@ -2932,27 +2692,7 @@
           <w:szCs w:val="24"/>
           <w:lang w:val="uk-UA"/>
         </w:rPr>
-        <w:t>Рисунок 1</w:t>
-      </w:r>
-      <w:r>
-        <w:rPr>
-          <w:rFonts w:ascii="Times New Roman" w:hAnsi="Times New Roman" w:cs="Times New Roman"/>
-          <w:bCs/>
-          <w:sz w:val="24"/>
-          <w:szCs w:val="24"/>
-          <w:lang w:val="uk-UA"/>
-        </w:rPr>
-        <w:t>6</w:t>
-      </w:r>
-      <w:r>
-        <w:rPr>
-          <w:rFonts w:ascii="Times New Roman" w:hAnsi="Times New Roman" w:cs="Times New Roman"/>
-          <w:bCs/>
-          <w:sz w:val="24"/>
-          <w:szCs w:val="24"/>
-          <w:lang w:val="uk-UA"/>
-        </w:rPr>
-        <w:t xml:space="preserve"> – </w:t>
+        <w:t xml:space="preserve">Рисунок 16 – </w:t>
       </w:r>
       <w:r>
         <w:rPr>
@@ -3509,6 +3249,30 @@
       <w:pPr>
         <w:spacing w:after="0" w:line="360" w:lineRule="auto"/>
         <w:ind w:left="-567" w:firstLine="567"/>
+        <w:rPr>
+          <w:rFonts w:ascii="Times New Roman" w:hAnsi="Times New Roman" w:cs="Times New Roman"/>
+          <w:bCs/>
+          <w:sz w:val="24"/>
+          <w:szCs w:val="24"/>
+          <w:lang w:val="uk-UA"/>
+        </w:rPr>
+      </w:pPr>
+      <w:r>
+        <w:rPr>
+          <w:rFonts w:ascii="Times New Roman" w:hAnsi="Times New Roman" w:cs="Times New Roman"/>
+          <w:bCs/>
+          <w:sz w:val="24"/>
+          <w:szCs w:val="24"/>
+          <w:lang w:val="uk-UA"/>
+        </w:rPr>
+        <w:lastRenderedPageBreak/>
+        <w:t>Краще знаходяться монети, що лежать прямо, без нахилу:</w:t>
+      </w:r>
+    </w:p>
+    <w:p>
+      <w:pPr>
+        <w:spacing w:after="0" w:line="360" w:lineRule="auto"/>
+        <w:ind w:left="-567" w:firstLine="567"/>
         <w:jc w:val="center"/>
         <w:rPr>
           <w:rFonts w:ascii="Times New Roman" w:hAnsi="Times New Roman" w:cs="Times New Roman"/>
@@ -3522,12 +3286,11 @@
         <w:rPr>
           <w:noProof/>
         </w:rPr>
-        <w:lastRenderedPageBreak/>
         <w:drawing>
-          <wp:inline distT="0" distB="0" distL="0" distR="0" wp14:anchorId="7312C13C" wp14:editId="3DAE0010">
-            <wp:extent cx="5940425" cy="3899535"/>
-            <wp:effectExtent l="0" t="0" r="3175" b="5715"/>
-            <wp:docPr id="26" name="Рисунок 26"/>
+          <wp:inline distT="0" distB="0" distL="0" distR="0" wp14:anchorId="30C20C7C" wp14:editId="1648398C">
+            <wp:extent cx="3296211" cy="2472071"/>
+            <wp:effectExtent l="0" t="0" r="0" b="4445"/>
+            <wp:docPr id="2" name="Рисунок 2"/>
             <wp:cNvGraphicFramePr>
               <a:graphicFrameLocks xmlns:a="http://schemas.openxmlformats.org/drawingml/2006/main" noChangeAspect="1"/>
             </wp:cNvGraphicFramePr>
@@ -3535,13 +3298,13 @@
               <a:graphicData uri="http://schemas.openxmlformats.org/drawingml/2006/picture">
                 <pic:pic xmlns:pic="http://schemas.openxmlformats.org/drawingml/2006/picture">
                   <pic:nvPicPr>
-                    <pic:cNvPr id="0" name="Picture 41"/>
+                    <pic:cNvPr id="0" name="Picture 1"/>
                     <pic:cNvPicPr>
                       <a:picLocks noChangeAspect="1" noChangeArrowheads="1"/>
                     </pic:cNvPicPr>
                   </pic:nvPicPr>
                   <pic:blipFill>
-                    <a:blip r:embed="rId25">
+                    <a:blip r:embed="rId25" cstate="print">
                       <a:extLst>
                         <a:ext uri="{28A0092B-C50C-407E-A947-70E740481C1C}">
                           <a14:useLocalDpi xmlns:a14="http://schemas.microsoft.com/office/drawing/2010/main" val="0"/>
@@ -3556,7 +3319,7 @@
                   <pic:spPr bwMode="auto">
                     <a:xfrm>
                       <a:off x="0" y="0"/>
-                      <a:ext cx="5940425" cy="3899535"/>
+                      <a:ext cx="3308823" cy="2481530"/>
                     </a:xfrm>
                     <a:prstGeom prst="rect">
                       <a:avLst/>
@@ -3572,16 +3335,6 @@
           </wp:inline>
         </w:drawing>
       </w:r>
-      <w:r>
-        <w:rPr>
-          <w:rFonts w:ascii="Times New Roman" w:hAnsi="Times New Roman" w:cs="Times New Roman"/>
-          <w:bCs/>
-          <w:sz w:val="24"/>
-          <w:szCs w:val="24"/>
-          <w:lang w:val="uk-UA"/>
-        </w:rPr>
-        <w:t xml:space="preserve"> </w:t>
-      </w:r>
     </w:p>
     <w:p>
       <w:pPr>
@@ -3593,53 +3346,119 @@
           <w:bCs/>
           <w:sz w:val="24"/>
           <w:szCs w:val="24"/>
-          <w:lang w:val="uk-UA"/>
-        </w:rPr>
-      </w:pPr>
-      <w:r>
-        <w:rPr>
-          <w:rFonts w:ascii="Times New Roman" w:hAnsi="Times New Roman" w:cs="Times New Roman"/>
-          <w:bCs/>
-          <w:sz w:val="24"/>
-          <w:szCs w:val="24"/>
-          <w:lang w:val="uk-UA"/>
-        </w:rPr>
-        <w:t>Рисунок</w:t>
-      </w:r>
-      <w:r>
-        <w:rPr>
-          <w:rFonts w:ascii="Times New Roman" w:hAnsi="Times New Roman" w:cs="Times New Roman"/>
-          <w:bCs/>
-          <w:sz w:val="24"/>
-          <w:szCs w:val="24"/>
           <w:lang w:val="ru-RU"/>
         </w:rPr>
-        <w:t xml:space="preserve"> 21</w:t>
-      </w:r>
-      <w:r>
-        <w:rPr>
-          <w:rFonts w:ascii="Times New Roman" w:hAnsi="Times New Roman" w:cs="Times New Roman"/>
-          <w:bCs/>
-          <w:sz w:val="24"/>
-          <w:szCs w:val="24"/>
-          <w:lang w:val="uk-UA"/>
-        </w:rPr>
-        <w:t xml:space="preserve"> – Вихідне зображення</w:t>
-      </w:r>
-    </w:p>
-    <w:p>
-      <w:pPr>
-        <w:spacing w:after="0" w:line="360" w:lineRule="auto"/>
-        <w:ind w:left="-567" w:firstLine="567"/>
-        <w:jc w:val="both"/>
-        <w:rPr>
-          <w:rFonts w:ascii="Times New Roman" w:hAnsi="Times New Roman" w:cs="Times New Roman"/>
-          <w:bCs/>
-          <w:sz w:val="24"/>
-          <w:szCs w:val="24"/>
-          <w:lang w:val="uk-UA"/>
-        </w:rPr>
-      </w:pPr>
+      </w:pPr>
+      <w:r>
+        <w:rPr>
+          <w:rFonts w:ascii="Times New Roman" w:hAnsi="Times New Roman" w:cs="Times New Roman"/>
+          <w:bCs/>
+          <w:sz w:val="24"/>
+          <w:szCs w:val="24"/>
+          <w:lang w:val="uk-UA"/>
+        </w:rPr>
+        <w:t xml:space="preserve">Рисунок </w:t>
+      </w:r>
+      <w:r>
+        <w:rPr>
+          <w:rFonts w:ascii="Times New Roman" w:hAnsi="Times New Roman" w:cs="Times New Roman"/>
+          <w:bCs/>
+          <w:sz w:val="24"/>
+          <w:szCs w:val="24"/>
+          <w:lang w:val="ru-RU"/>
+        </w:rPr>
+        <w:t>2</w:t>
+      </w:r>
+      <w:r>
+        <w:rPr>
+          <w:rFonts w:ascii="Times New Roman" w:hAnsi="Times New Roman" w:cs="Times New Roman"/>
+          <w:bCs/>
+          <w:sz w:val="24"/>
+          <w:szCs w:val="24"/>
+          <w:lang w:val="ru-RU"/>
+        </w:rPr>
+        <w:t>1</w:t>
+      </w:r>
+      <w:r>
+        <w:rPr>
+          <w:rFonts w:ascii="Times New Roman" w:hAnsi="Times New Roman" w:cs="Times New Roman"/>
+          <w:bCs/>
+          <w:sz w:val="24"/>
+          <w:szCs w:val="24"/>
+          <w:lang w:val="uk-UA"/>
+        </w:rPr>
+        <w:t xml:space="preserve"> – Результат трансформації з параметрами </w:t>
+      </w:r>
+      <w:r>
+        <w:rPr>
+          <w:rFonts w:ascii="Times New Roman" w:hAnsi="Times New Roman" w:cs="Times New Roman"/>
+          <w:bCs/>
+          <w:sz w:val="24"/>
+          <w:szCs w:val="24"/>
+          <w:lang w:val="uk-UA"/>
+        </w:rPr>
+        <w:t>20</w:t>
+      </w:r>
+      <w:r>
+        <w:rPr>
+          <w:rFonts w:ascii="Times New Roman" w:hAnsi="Times New Roman" w:cs="Times New Roman"/>
+          <w:bCs/>
+          <w:sz w:val="24"/>
+          <w:szCs w:val="24"/>
+          <w:lang w:val="uk-UA"/>
+        </w:rPr>
+        <w:t xml:space="preserve">, </w:t>
+      </w:r>
+      <w:r>
+        <w:rPr>
+          <w:rFonts w:ascii="Times New Roman" w:hAnsi="Times New Roman" w:cs="Times New Roman"/>
+          <w:bCs/>
+          <w:sz w:val="24"/>
+          <w:szCs w:val="24"/>
+          <w:lang w:val="uk-UA"/>
+        </w:rPr>
+        <w:t>85</w:t>
+      </w:r>
+      <w:r>
+        <w:rPr>
+          <w:rFonts w:ascii="Times New Roman" w:hAnsi="Times New Roman" w:cs="Times New Roman"/>
+          <w:bCs/>
+          <w:sz w:val="24"/>
+          <w:szCs w:val="24"/>
+          <w:lang w:val="uk-UA"/>
+        </w:rPr>
+        <w:t>, 5, 0.</w:t>
+      </w:r>
+      <w:r>
+        <w:rPr>
+          <w:rFonts w:ascii="Times New Roman" w:hAnsi="Times New Roman" w:cs="Times New Roman"/>
+          <w:bCs/>
+          <w:sz w:val="24"/>
+          <w:szCs w:val="24"/>
+          <w:lang w:val="ru-RU"/>
+        </w:rPr>
+        <w:t>4</w:t>
+      </w:r>
+      <w:r>
+        <w:rPr>
+          <w:rFonts w:ascii="Times New Roman" w:hAnsi="Times New Roman" w:cs="Times New Roman"/>
+          <w:bCs/>
+          <w:sz w:val="24"/>
+          <w:szCs w:val="24"/>
+          <w:lang w:val="uk-UA"/>
+        </w:rPr>
+        <w:t>, 0.</w:t>
+      </w:r>
+      <w:r>
+        <w:rPr>
+          <w:rFonts w:ascii="Times New Roman" w:hAnsi="Times New Roman" w:cs="Times New Roman"/>
+          <w:bCs/>
+          <w:sz w:val="24"/>
+          <w:szCs w:val="24"/>
+          <w:lang w:val="ru-RU"/>
+        </w:rPr>
+        <w:t>5</w:t>
+      </w:r>
     </w:p>
     <w:p>
       <w:pPr>
@@ -3651,6 +3470,20 @@
           <w:bCs/>
           <w:sz w:val="24"/>
           <w:szCs w:val="24"/>
+          <w:lang w:val="ru-RU"/>
+        </w:rPr>
+      </w:pPr>
+    </w:p>
+    <w:p>
+      <w:pPr>
+        <w:spacing w:after="0" w:line="360" w:lineRule="auto"/>
+        <w:ind w:left="-567" w:firstLine="567"/>
+        <w:jc w:val="center"/>
+        <w:rPr>
+          <w:rFonts w:ascii="Times New Roman" w:hAnsi="Times New Roman" w:cs="Times New Roman"/>
+          <w:bCs/>
+          <w:sz w:val="24"/>
+          <w:szCs w:val="24"/>
           <w:lang w:val="uk-UA"/>
         </w:rPr>
       </w:pPr>
@@ -3659,10 +3492,10 @@
           <w:noProof/>
         </w:rPr>
         <w:drawing>
-          <wp:inline distT="0" distB="0" distL="0" distR="0" wp14:anchorId="796B5EC0" wp14:editId="5206ADFD">
-            <wp:extent cx="5940425" cy="3899535"/>
-            <wp:effectExtent l="0" t="0" r="3175" b="5715"/>
-            <wp:docPr id="24" name="Рисунок 24"/>
+          <wp:inline distT="0" distB="0" distL="0" distR="0" wp14:anchorId="7312C13C" wp14:editId="44BBDE55">
+            <wp:extent cx="3737794" cy="2453640"/>
+            <wp:effectExtent l="0" t="0" r="0" b="3810"/>
+            <wp:docPr id="26" name="Рисунок 26"/>
             <wp:cNvGraphicFramePr>
               <a:graphicFrameLocks xmlns:a="http://schemas.openxmlformats.org/drawingml/2006/main" noChangeAspect="1"/>
             </wp:cNvGraphicFramePr>
@@ -3670,7 +3503,7 @@
               <a:graphicData uri="http://schemas.openxmlformats.org/drawingml/2006/picture">
                 <pic:pic xmlns:pic="http://schemas.openxmlformats.org/drawingml/2006/picture">
                   <pic:nvPicPr>
-                    <pic:cNvPr id="0" name="Picture 37"/>
+                    <pic:cNvPr id="0" name="Picture 41"/>
                     <pic:cNvPicPr>
                       <a:picLocks noChangeAspect="1" noChangeArrowheads="1"/>
                     </pic:cNvPicPr>
@@ -3691,7 +3524,7 @@
                   <pic:spPr bwMode="auto">
                     <a:xfrm>
                       <a:off x="0" y="0"/>
-                      <a:ext cx="5940425" cy="3899535"/>
+                      <a:ext cx="3759259" cy="2467731"/>
                     </a:xfrm>
                     <a:prstGeom prst="rect">
                       <a:avLst/>
@@ -3728,18 +3561,28 @@
           <w:bCs/>
           <w:sz w:val="24"/>
           <w:szCs w:val="24"/>
+          <w:lang w:val="uk-UA"/>
+        </w:rPr>
+      </w:pPr>
+      <w:r>
+        <w:rPr>
+          <w:rFonts w:ascii="Times New Roman" w:hAnsi="Times New Roman" w:cs="Times New Roman"/>
+          <w:bCs/>
+          <w:sz w:val="24"/>
+          <w:szCs w:val="24"/>
+          <w:lang w:val="uk-UA"/>
+        </w:rPr>
+        <w:t>Рисунок</w:t>
+      </w:r>
+      <w:r>
+        <w:rPr>
+          <w:rFonts w:ascii="Times New Roman" w:hAnsi="Times New Roman" w:cs="Times New Roman"/>
+          <w:bCs/>
+          <w:sz w:val="24"/>
+          <w:szCs w:val="24"/>
           <w:lang w:val="ru-RU"/>
         </w:rPr>
-      </w:pPr>
-      <w:r>
-        <w:rPr>
-          <w:rFonts w:ascii="Times New Roman" w:hAnsi="Times New Roman" w:cs="Times New Roman"/>
-          <w:bCs/>
-          <w:sz w:val="24"/>
-          <w:szCs w:val="24"/>
-          <w:lang w:val="uk-UA"/>
-        </w:rPr>
-        <w:t xml:space="preserve">Рисунок </w:t>
+        <w:t xml:space="preserve"> 2</w:t>
       </w:r>
       <w:r>
         <w:rPr>
@@ -3749,98 +3592,38 @@
           <w:szCs w:val="24"/>
           <w:lang w:val="ru-RU"/>
         </w:rPr>
-        <w:t>22</w:t>
-      </w:r>
-      <w:r>
-        <w:rPr>
-          <w:rFonts w:ascii="Times New Roman" w:hAnsi="Times New Roman" w:cs="Times New Roman"/>
-          <w:bCs/>
-          <w:sz w:val="24"/>
-          <w:szCs w:val="24"/>
-          <w:lang w:val="uk-UA"/>
-        </w:rPr>
-        <w:t xml:space="preserve"> – </w:t>
-      </w:r>
-      <w:r>
-        <w:rPr>
-          <w:rFonts w:ascii="Times New Roman" w:hAnsi="Times New Roman" w:cs="Times New Roman"/>
-          <w:bCs/>
-          <w:sz w:val="24"/>
-          <w:szCs w:val="24"/>
-          <w:lang w:val="uk-UA"/>
-        </w:rPr>
-        <w:t xml:space="preserve">Результат трансформації з параметрами </w:t>
-      </w:r>
-      <w:r>
-        <w:rPr>
-          <w:rFonts w:ascii="Times New Roman" w:hAnsi="Times New Roman" w:cs="Times New Roman"/>
-          <w:bCs/>
-          <w:sz w:val="24"/>
-          <w:szCs w:val="24"/>
-          <w:lang w:val="ru-RU"/>
-        </w:rPr>
-        <w:t>50</w:t>
-      </w:r>
-      <w:r>
-        <w:rPr>
-          <w:rFonts w:ascii="Times New Roman" w:hAnsi="Times New Roman" w:cs="Times New Roman"/>
-          <w:bCs/>
-          <w:sz w:val="24"/>
-          <w:szCs w:val="24"/>
-          <w:lang w:val="uk-UA"/>
-        </w:rPr>
-        <w:t xml:space="preserve">, </w:t>
-      </w:r>
-      <w:r>
-        <w:rPr>
-          <w:rFonts w:ascii="Times New Roman" w:hAnsi="Times New Roman" w:cs="Times New Roman"/>
-          <w:bCs/>
-          <w:sz w:val="24"/>
-          <w:szCs w:val="24"/>
-          <w:lang w:val="ru-RU"/>
-        </w:rPr>
-        <w:t>75</w:t>
-      </w:r>
-      <w:r>
-        <w:rPr>
-          <w:rFonts w:ascii="Times New Roman" w:hAnsi="Times New Roman" w:cs="Times New Roman"/>
-          <w:bCs/>
-          <w:sz w:val="24"/>
-          <w:szCs w:val="24"/>
-          <w:lang w:val="uk-UA"/>
-        </w:rPr>
-        <w:t xml:space="preserve">, </w:t>
-      </w:r>
-      <w:r>
-        <w:rPr>
-          <w:rFonts w:ascii="Times New Roman" w:hAnsi="Times New Roman" w:cs="Times New Roman"/>
-          <w:bCs/>
-          <w:sz w:val="24"/>
-          <w:szCs w:val="24"/>
-          <w:lang w:val="ru-RU"/>
-        </w:rPr>
-        <w:t>3</w:t>
-      </w:r>
-    </w:p>
-    <w:p>
-      <w:pPr>
-        <w:spacing w:after="0" w:line="360" w:lineRule="auto"/>
-        <w:ind w:left="-567" w:firstLine="567"/>
-        <w:jc w:val="both"/>
-        <w:rPr>
-          <w:rFonts w:ascii="Times New Roman" w:hAnsi="Times New Roman" w:cs="Times New Roman"/>
-          <w:bCs/>
-          <w:sz w:val="24"/>
-          <w:szCs w:val="24"/>
-          <w:lang w:val="uk-UA"/>
-        </w:rPr>
-      </w:pPr>
-    </w:p>
-    <w:p>
-      <w:pPr>
-        <w:spacing w:after="0" w:line="360" w:lineRule="auto"/>
-        <w:ind w:left="-567" w:firstLine="567"/>
-        <w:jc w:val="both"/>
+        <w:t>2</w:t>
+      </w:r>
+      <w:r>
+        <w:rPr>
+          <w:rFonts w:ascii="Times New Roman" w:hAnsi="Times New Roman" w:cs="Times New Roman"/>
+          <w:bCs/>
+          <w:sz w:val="24"/>
+          <w:szCs w:val="24"/>
+          <w:lang w:val="uk-UA"/>
+        </w:rPr>
+        <w:t xml:space="preserve"> – Вихідне зображення</w:t>
+      </w:r>
+    </w:p>
+    <w:p>
+      <w:pPr>
+        <w:spacing w:after="0" w:line="360" w:lineRule="auto"/>
+        <w:ind w:left="-567" w:firstLine="567"/>
+        <w:jc w:val="both"/>
+        <w:rPr>
+          <w:rFonts w:ascii="Times New Roman" w:hAnsi="Times New Roman" w:cs="Times New Roman"/>
+          <w:bCs/>
+          <w:sz w:val="24"/>
+          <w:szCs w:val="24"/>
+          <w:lang w:val="uk-UA"/>
+        </w:rPr>
+      </w:pPr>
+    </w:p>
+    <w:p>
+      <w:pPr>
+        <w:spacing w:after="0" w:line="360" w:lineRule="auto"/>
+        <w:ind w:left="-567" w:firstLine="567"/>
+        <w:jc w:val="center"/>
         <w:rPr>
           <w:rFonts w:ascii="Times New Roman" w:hAnsi="Times New Roman" w:cs="Times New Roman"/>
           <w:bCs/>
@@ -3853,12 +3636,11 @@
         <w:rPr>
           <w:noProof/>
         </w:rPr>
-        <w:lastRenderedPageBreak/>
         <w:drawing>
-          <wp:inline distT="0" distB="0" distL="0" distR="0" wp14:anchorId="0C50A614" wp14:editId="116A5C16">
-            <wp:extent cx="5940425" cy="3960495"/>
-            <wp:effectExtent l="0" t="0" r="3175" b="1905"/>
-            <wp:docPr id="27" name="Рисунок 27"/>
+          <wp:inline distT="0" distB="0" distL="0" distR="0" wp14:anchorId="796B5EC0" wp14:editId="5E614C9A">
+            <wp:extent cx="3853878" cy="2529840"/>
+            <wp:effectExtent l="0" t="0" r="0" b="3810"/>
+            <wp:docPr id="24" name="Рисунок 24"/>
             <wp:cNvGraphicFramePr>
               <a:graphicFrameLocks xmlns:a="http://schemas.openxmlformats.org/drawingml/2006/main" noChangeAspect="1"/>
             </wp:cNvGraphicFramePr>
@@ -3866,7 +3648,7 @@
               <a:graphicData uri="http://schemas.openxmlformats.org/drawingml/2006/picture">
                 <pic:pic xmlns:pic="http://schemas.openxmlformats.org/drawingml/2006/picture">
                   <pic:nvPicPr>
-                    <pic:cNvPr id="0" name="Picture 43"/>
+                    <pic:cNvPr id="0" name="Picture 37"/>
                     <pic:cNvPicPr>
                       <a:picLocks noChangeAspect="1" noChangeArrowheads="1"/>
                     </pic:cNvPicPr>
@@ -3887,7 +3669,7 @@
                   <pic:spPr bwMode="auto">
                     <a:xfrm>
                       <a:off x="0" y="0"/>
-                      <a:ext cx="5940425" cy="3960495"/>
+                      <a:ext cx="3896344" cy="2557716"/>
                     </a:xfrm>
                     <a:prstGeom prst="rect">
                       <a:avLst/>
@@ -3914,28 +3696,18 @@
           <w:bCs/>
           <w:sz w:val="24"/>
           <w:szCs w:val="24"/>
-          <w:lang w:val="uk-UA"/>
-        </w:rPr>
-      </w:pPr>
-      <w:r>
-        <w:rPr>
-          <w:rFonts w:ascii="Times New Roman" w:hAnsi="Times New Roman" w:cs="Times New Roman"/>
-          <w:bCs/>
-          <w:sz w:val="24"/>
-          <w:szCs w:val="24"/>
-          <w:lang w:val="uk-UA"/>
-        </w:rPr>
-        <w:t>Рисунок</w:t>
-      </w:r>
-      <w:r>
-        <w:rPr>
-          <w:rFonts w:ascii="Times New Roman" w:hAnsi="Times New Roman" w:cs="Times New Roman"/>
-          <w:bCs/>
-          <w:sz w:val="24"/>
-          <w:szCs w:val="24"/>
           <w:lang w:val="ru-RU"/>
         </w:rPr>
-        <w:t xml:space="preserve"> 2</w:t>
+      </w:pPr>
+      <w:r>
+        <w:rPr>
+          <w:rFonts w:ascii="Times New Roman" w:hAnsi="Times New Roman" w:cs="Times New Roman"/>
+          <w:bCs/>
+          <w:sz w:val="24"/>
+          <w:szCs w:val="24"/>
+          <w:lang w:val="uk-UA"/>
+        </w:rPr>
+        <w:t xml:space="preserve">Рисунок </w:t>
       </w:r>
       <w:r>
         <w:rPr>
@@ -3945,6 +3717,16 @@
           <w:szCs w:val="24"/>
           <w:lang w:val="ru-RU"/>
         </w:rPr>
+        <w:t>2</w:t>
+      </w:r>
+      <w:r>
+        <w:rPr>
+          <w:rFonts w:ascii="Times New Roman" w:hAnsi="Times New Roman" w:cs="Times New Roman"/>
+          <w:bCs/>
+          <w:sz w:val="24"/>
+          <w:szCs w:val="24"/>
+          <w:lang w:val="ru-RU"/>
+        </w:rPr>
         <w:t>3</w:t>
       </w:r>
       <w:r>
@@ -3955,22 +3737,68 @@
           <w:szCs w:val="24"/>
           <w:lang w:val="uk-UA"/>
         </w:rPr>
-        <w:t xml:space="preserve"> – Вихідне зображення</w:t>
-      </w:r>
-    </w:p>
-    <w:p>
-      <w:pPr>
-        <w:spacing w:after="0" w:line="360" w:lineRule="auto"/>
-        <w:ind w:left="-567" w:firstLine="567"/>
-        <w:jc w:val="both"/>
-        <w:rPr>
-          <w:rFonts w:ascii="Times New Roman" w:hAnsi="Times New Roman" w:cs="Times New Roman"/>
-          <w:bCs/>
-          <w:sz w:val="24"/>
-          <w:szCs w:val="24"/>
-          <w:lang w:val="uk-UA"/>
-        </w:rPr>
-      </w:pPr>
+        <w:t xml:space="preserve"> – </w:t>
+      </w:r>
+      <w:r>
+        <w:rPr>
+          <w:rFonts w:ascii="Times New Roman" w:hAnsi="Times New Roman" w:cs="Times New Roman"/>
+          <w:bCs/>
+          <w:sz w:val="24"/>
+          <w:szCs w:val="24"/>
+          <w:lang w:val="uk-UA"/>
+        </w:rPr>
+        <w:t xml:space="preserve">Результат трансформації з параметрами </w:t>
+      </w:r>
+      <w:r>
+        <w:rPr>
+          <w:rFonts w:ascii="Times New Roman" w:hAnsi="Times New Roman" w:cs="Times New Roman"/>
+          <w:bCs/>
+          <w:sz w:val="24"/>
+          <w:szCs w:val="24"/>
+          <w:lang w:val="ru-RU"/>
+        </w:rPr>
+        <w:t>50</w:t>
+      </w:r>
+      <w:r>
+        <w:rPr>
+          <w:rFonts w:ascii="Times New Roman" w:hAnsi="Times New Roman" w:cs="Times New Roman"/>
+          <w:bCs/>
+          <w:sz w:val="24"/>
+          <w:szCs w:val="24"/>
+          <w:lang w:val="uk-UA"/>
+        </w:rPr>
+        <w:t xml:space="preserve">, </w:t>
+      </w:r>
+      <w:r>
+        <w:rPr>
+          <w:rFonts w:ascii="Times New Roman" w:hAnsi="Times New Roman" w:cs="Times New Roman"/>
+          <w:bCs/>
+          <w:sz w:val="24"/>
+          <w:szCs w:val="24"/>
+          <w:lang w:val="ru-RU"/>
+        </w:rPr>
+        <w:t>75</w:t>
+      </w:r>
+      <w:r>
+        <w:rPr>
+          <w:rFonts w:ascii="Times New Roman" w:hAnsi="Times New Roman" w:cs="Times New Roman"/>
+          <w:bCs/>
+          <w:sz w:val="24"/>
+          <w:szCs w:val="24"/>
+          <w:lang w:val="uk-UA"/>
+        </w:rPr>
+        <w:t xml:space="preserve">, </w:t>
+      </w:r>
+      <w:r>
+        <w:rPr>
+          <w:rFonts w:ascii="Times New Roman" w:hAnsi="Times New Roman" w:cs="Times New Roman"/>
+          <w:bCs/>
+          <w:sz w:val="24"/>
+          <w:szCs w:val="24"/>
+          <w:lang w:val="ru-RU"/>
+        </w:rPr>
+        <w:t>3</w:t>
+      </w:r>
     </w:p>
     <w:p>
       <w:pPr>
@@ -3989,11 +3817,12 @@
         <w:rPr>
           <w:noProof/>
         </w:rPr>
+        <w:lastRenderedPageBreak/>
         <w:drawing>
-          <wp:inline distT="0" distB="0" distL="0" distR="0" wp14:anchorId="428D37CD" wp14:editId="04E5A5A6">
+          <wp:inline distT="0" distB="0" distL="0" distR="0" wp14:anchorId="0C50A614" wp14:editId="116A5C16">
             <wp:extent cx="5940425" cy="3960495"/>
             <wp:effectExtent l="0" t="0" r="3175" b="1905"/>
-            <wp:docPr id="28" name="Рисунок 28"/>
+            <wp:docPr id="27" name="Рисунок 27"/>
             <wp:cNvGraphicFramePr>
               <a:graphicFrameLocks xmlns:a="http://schemas.openxmlformats.org/drawingml/2006/main" noChangeAspect="1"/>
             </wp:cNvGraphicFramePr>
@@ -4001,7 +3830,7 @@
               <a:graphicData uri="http://schemas.openxmlformats.org/drawingml/2006/picture">
                 <pic:pic xmlns:pic="http://schemas.openxmlformats.org/drawingml/2006/picture">
                   <pic:nvPicPr>
-                    <pic:cNvPr id="0" name="Picture 45"/>
+                    <pic:cNvPr id="0" name="Picture 43"/>
                     <pic:cNvPicPr>
                       <a:picLocks noChangeAspect="1" noChangeArrowheads="1"/>
                     </pic:cNvPicPr>
@@ -4090,6 +3919,141 @@
           <w:szCs w:val="24"/>
           <w:lang w:val="uk-UA"/>
         </w:rPr>
+        <w:t xml:space="preserve"> – Вихідне зображення</w:t>
+      </w:r>
+    </w:p>
+    <w:p>
+      <w:pPr>
+        <w:spacing w:after="0" w:line="360" w:lineRule="auto"/>
+        <w:ind w:left="-567" w:firstLine="567"/>
+        <w:jc w:val="both"/>
+        <w:rPr>
+          <w:rFonts w:ascii="Times New Roman" w:hAnsi="Times New Roman" w:cs="Times New Roman"/>
+          <w:bCs/>
+          <w:sz w:val="24"/>
+          <w:szCs w:val="24"/>
+          <w:lang w:val="uk-UA"/>
+        </w:rPr>
+      </w:pPr>
+    </w:p>
+    <w:p>
+      <w:pPr>
+        <w:spacing w:after="0" w:line="360" w:lineRule="auto"/>
+        <w:ind w:left="-567" w:firstLine="567"/>
+        <w:jc w:val="both"/>
+        <w:rPr>
+          <w:rFonts w:ascii="Times New Roman" w:hAnsi="Times New Roman" w:cs="Times New Roman"/>
+          <w:bCs/>
+          <w:sz w:val="24"/>
+          <w:szCs w:val="24"/>
+          <w:lang w:val="uk-UA"/>
+        </w:rPr>
+      </w:pPr>
+      <w:r>
+        <w:rPr>
+          <w:noProof/>
+        </w:rPr>
+        <w:drawing>
+          <wp:inline distT="0" distB="0" distL="0" distR="0" wp14:anchorId="428D37CD" wp14:editId="04E5A5A6">
+            <wp:extent cx="5940425" cy="3960495"/>
+            <wp:effectExtent l="0" t="0" r="3175" b="1905"/>
+            <wp:docPr id="28" name="Рисунок 28"/>
+            <wp:cNvGraphicFramePr>
+              <a:graphicFrameLocks xmlns:a="http://schemas.openxmlformats.org/drawingml/2006/main" noChangeAspect="1"/>
+            </wp:cNvGraphicFramePr>
+            <a:graphic xmlns:a="http://schemas.openxmlformats.org/drawingml/2006/main">
+              <a:graphicData uri="http://schemas.openxmlformats.org/drawingml/2006/picture">
+                <pic:pic xmlns:pic="http://schemas.openxmlformats.org/drawingml/2006/picture">
+                  <pic:nvPicPr>
+                    <pic:cNvPr id="0" name="Picture 45"/>
+                    <pic:cNvPicPr>
+                      <a:picLocks noChangeAspect="1" noChangeArrowheads="1"/>
+                    </pic:cNvPicPr>
+                  </pic:nvPicPr>
+                  <pic:blipFill>
+                    <a:blip r:embed="rId29">
+                      <a:extLst>
+                        <a:ext uri="{28A0092B-C50C-407E-A947-70E740481C1C}">
+                          <a14:useLocalDpi xmlns:a14="http://schemas.microsoft.com/office/drawing/2010/main" val="0"/>
+                        </a:ext>
+                      </a:extLst>
+                    </a:blip>
+                    <a:srcRect/>
+                    <a:stretch>
+                      <a:fillRect/>
+                    </a:stretch>
+                  </pic:blipFill>
+                  <pic:spPr bwMode="auto">
+                    <a:xfrm>
+                      <a:off x="0" y="0"/>
+                      <a:ext cx="5940425" cy="3960495"/>
+                    </a:xfrm>
+                    <a:prstGeom prst="rect">
+                      <a:avLst/>
+                    </a:prstGeom>
+                    <a:noFill/>
+                    <a:ln>
+                      <a:noFill/>
+                    </a:ln>
+                  </pic:spPr>
+                </pic:pic>
+              </a:graphicData>
+            </a:graphic>
+          </wp:inline>
+        </w:drawing>
+      </w:r>
+    </w:p>
+    <w:p>
+      <w:pPr>
+        <w:spacing w:after="0" w:line="360" w:lineRule="auto"/>
+        <w:ind w:left="-567" w:firstLine="567"/>
+        <w:jc w:val="center"/>
+        <w:rPr>
+          <w:rFonts w:ascii="Times New Roman" w:hAnsi="Times New Roman" w:cs="Times New Roman"/>
+          <w:bCs/>
+          <w:sz w:val="24"/>
+          <w:szCs w:val="24"/>
+          <w:lang w:val="uk-UA"/>
+        </w:rPr>
+      </w:pPr>
+      <w:r>
+        <w:rPr>
+          <w:rFonts w:ascii="Times New Roman" w:hAnsi="Times New Roman" w:cs="Times New Roman"/>
+          <w:bCs/>
+          <w:sz w:val="24"/>
+          <w:szCs w:val="24"/>
+          <w:lang w:val="uk-UA"/>
+        </w:rPr>
+        <w:t>Рисунок</w:t>
+      </w:r>
+      <w:r>
+        <w:rPr>
+          <w:rFonts w:ascii="Times New Roman" w:hAnsi="Times New Roman" w:cs="Times New Roman"/>
+          <w:bCs/>
+          <w:sz w:val="24"/>
+          <w:szCs w:val="24"/>
+          <w:lang w:val="ru-RU"/>
+        </w:rPr>
+        <w:t xml:space="preserve"> 2</w:t>
+      </w:r>
+      <w:r>
+        <w:rPr>
+          <w:rFonts w:ascii="Times New Roman" w:hAnsi="Times New Roman" w:cs="Times New Roman"/>
+          <w:bCs/>
+          <w:sz w:val="24"/>
+          <w:szCs w:val="24"/>
+          <w:lang w:val="ru-RU"/>
+        </w:rPr>
+        <w:t>5</w:t>
+      </w:r>
+      <w:r>
+        <w:rPr>
+          <w:rFonts w:ascii="Times New Roman" w:hAnsi="Times New Roman" w:cs="Times New Roman"/>
+          <w:bCs/>
+          <w:sz w:val="24"/>
+          <w:szCs w:val="24"/>
+          <w:lang w:val="uk-UA"/>
+        </w:rPr>
         <w:t xml:space="preserve"> – </w:t>
       </w:r>
       <w:r>
@@ -4116,6 +4080,915 @@
           <w:lang w:val="ru-RU"/>
         </w:rPr>
       </w:pPr>
+    </w:p>
+    <w:p>
+      <w:pPr>
+        <w:spacing w:after="0" w:line="360" w:lineRule="auto"/>
+        <w:ind w:left="-567" w:firstLine="567"/>
+        <w:jc w:val="both"/>
+        <w:rPr>
+          <w:rFonts w:ascii="Times New Roman" w:hAnsi="Times New Roman" w:cs="Times New Roman"/>
+          <w:bCs/>
+          <w:sz w:val="24"/>
+          <w:szCs w:val="24"/>
+          <w:lang w:val="ru-RU"/>
+        </w:rPr>
+      </w:pPr>
+      <w:r>
+        <w:rPr>
+          <w:noProof/>
+        </w:rPr>
+        <w:lastRenderedPageBreak/>
+        <w:drawing>
+          <wp:inline distT="0" distB="0" distL="0" distR="0" wp14:anchorId="5DD2BE9E" wp14:editId="6ECBFA23">
+            <wp:extent cx="5940425" cy="3302635"/>
+            <wp:effectExtent l="0" t="0" r="3175" b="0"/>
+            <wp:docPr id="11" name="Рисунок 11"/>
+            <wp:cNvGraphicFramePr>
+              <a:graphicFrameLocks xmlns:a="http://schemas.openxmlformats.org/drawingml/2006/main" noChangeAspect="1"/>
+            </wp:cNvGraphicFramePr>
+            <a:graphic xmlns:a="http://schemas.openxmlformats.org/drawingml/2006/main">
+              <a:graphicData uri="http://schemas.openxmlformats.org/drawingml/2006/picture">
+                <pic:pic xmlns:pic="http://schemas.openxmlformats.org/drawingml/2006/picture">
+                  <pic:nvPicPr>
+                    <pic:cNvPr id="0" name="Picture 3"/>
+                    <pic:cNvPicPr>
+                      <a:picLocks noChangeAspect="1" noChangeArrowheads="1"/>
+                    </pic:cNvPicPr>
+                  </pic:nvPicPr>
+                  <pic:blipFill>
+                    <a:blip r:embed="rId30">
+                      <a:extLst>
+                        <a:ext uri="{28A0092B-C50C-407E-A947-70E740481C1C}">
+                          <a14:useLocalDpi xmlns:a14="http://schemas.microsoft.com/office/drawing/2010/main" val="0"/>
+                        </a:ext>
+                      </a:extLst>
+                    </a:blip>
+                    <a:srcRect/>
+                    <a:stretch>
+                      <a:fillRect/>
+                    </a:stretch>
+                  </pic:blipFill>
+                  <pic:spPr bwMode="auto">
+                    <a:xfrm>
+                      <a:off x="0" y="0"/>
+                      <a:ext cx="5940425" cy="3302635"/>
+                    </a:xfrm>
+                    <a:prstGeom prst="rect">
+                      <a:avLst/>
+                    </a:prstGeom>
+                    <a:noFill/>
+                    <a:ln>
+                      <a:noFill/>
+                    </a:ln>
+                  </pic:spPr>
+                </pic:pic>
+              </a:graphicData>
+            </a:graphic>
+          </wp:inline>
+        </w:drawing>
+      </w:r>
+    </w:p>
+    <w:p>
+      <w:pPr>
+        <w:spacing w:after="0" w:line="360" w:lineRule="auto"/>
+        <w:ind w:left="-567" w:firstLine="567"/>
+        <w:jc w:val="center"/>
+        <w:rPr>
+          <w:rFonts w:ascii="Times New Roman" w:hAnsi="Times New Roman" w:cs="Times New Roman"/>
+          <w:bCs/>
+          <w:sz w:val="24"/>
+          <w:szCs w:val="24"/>
+          <w:lang w:val="uk-UA"/>
+        </w:rPr>
+      </w:pPr>
+      <w:r>
+        <w:rPr>
+          <w:rFonts w:ascii="Times New Roman" w:hAnsi="Times New Roman" w:cs="Times New Roman"/>
+          <w:bCs/>
+          <w:sz w:val="24"/>
+          <w:szCs w:val="24"/>
+          <w:lang w:val="uk-UA"/>
+        </w:rPr>
+        <w:t>Рисунок</w:t>
+      </w:r>
+      <w:r>
+        <w:rPr>
+          <w:rFonts w:ascii="Times New Roman" w:hAnsi="Times New Roman" w:cs="Times New Roman"/>
+          <w:bCs/>
+          <w:sz w:val="24"/>
+          <w:szCs w:val="24"/>
+          <w:lang w:val="ru-RU"/>
+        </w:rPr>
+        <w:t xml:space="preserve"> 2</w:t>
+      </w:r>
+      <w:r>
+        <w:rPr>
+          <w:rFonts w:ascii="Times New Roman" w:hAnsi="Times New Roman" w:cs="Times New Roman"/>
+          <w:bCs/>
+          <w:sz w:val="24"/>
+          <w:szCs w:val="24"/>
+          <w:lang w:val="ru-RU"/>
+        </w:rPr>
+        <w:t>6</w:t>
+      </w:r>
+      <w:r>
+        <w:rPr>
+          <w:rFonts w:ascii="Times New Roman" w:hAnsi="Times New Roman" w:cs="Times New Roman"/>
+          <w:bCs/>
+          <w:sz w:val="24"/>
+          <w:szCs w:val="24"/>
+          <w:lang w:val="uk-UA"/>
+        </w:rPr>
+        <w:t xml:space="preserve"> – Результат </w:t>
+      </w:r>
+      <w:r>
+        <w:rPr>
+          <w:rFonts w:ascii="Times New Roman" w:hAnsi="Times New Roman" w:cs="Times New Roman"/>
+          <w:bCs/>
+          <w:sz w:val="24"/>
+          <w:szCs w:val="24"/>
+          <w:lang w:val="uk-UA"/>
+        </w:rPr>
+        <w:t xml:space="preserve">трансформації з параметрами </w:t>
+      </w:r>
+      <w:r>
+        <w:rPr>
+          <w:rFonts w:ascii="Times New Roman" w:hAnsi="Times New Roman" w:cs="Times New Roman"/>
+          <w:bCs/>
+          <w:sz w:val="24"/>
+          <w:szCs w:val="24"/>
+          <w:lang w:val="ru-RU"/>
+        </w:rPr>
+        <w:t>55, 65</w:t>
+      </w:r>
+    </w:p>
+    <w:p>
+      <w:pPr>
+        <w:spacing w:after="0" w:line="360" w:lineRule="auto"/>
+        <w:ind w:left="-567" w:firstLine="567"/>
+        <w:jc w:val="both"/>
+        <w:rPr>
+          <w:rFonts w:ascii="Times New Roman" w:hAnsi="Times New Roman" w:cs="Times New Roman"/>
+          <w:bCs/>
+          <w:sz w:val="24"/>
+          <w:szCs w:val="24"/>
+          <w:lang w:val="ru-RU"/>
+        </w:rPr>
+      </w:pPr>
+    </w:p>
+    <w:p>
+      <w:pPr>
+        <w:spacing w:after="0" w:line="360" w:lineRule="auto"/>
+        <w:ind w:left="-567" w:firstLine="567"/>
+        <w:jc w:val="both"/>
+        <w:rPr>
+          <w:rFonts w:ascii="Times New Roman" w:hAnsi="Times New Roman" w:cs="Times New Roman"/>
+          <w:bCs/>
+          <w:sz w:val="24"/>
+          <w:szCs w:val="24"/>
+          <w:lang w:val="ru-RU"/>
+        </w:rPr>
+      </w:pPr>
+      <w:r>
+        <w:rPr>
+          <w:noProof/>
+        </w:rPr>
+        <w:drawing>
+          <wp:inline distT="0" distB="0" distL="0" distR="0" wp14:anchorId="0D7AE529" wp14:editId="22FEAA9A">
+            <wp:extent cx="5940425" cy="3346450"/>
+            <wp:effectExtent l="0" t="0" r="3175" b="6350"/>
+            <wp:docPr id="20" name="Рисунок 20"/>
+            <wp:cNvGraphicFramePr>
+              <a:graphicFrameLocks xmlns:a="http://schemas.openxmlformats.org/drawingml/2006/main" noChangeAspect="1"/>
+            </wp:cNvGraphicFramePr>
+            <a:graphic xmlns:a="http://schemas.openxmlformats.org/drawingml/2006/main">
+              <a:graphicData uri="http://schemas.openxmlformats.org/drawingml/2006/picture">
+                <pic:pic xmlns:pic="http://schemas.openxmlformats.org/drawingml/2006/picture">
+                  <pic:nvPicPr>
+                    <pic:cNvPr id="0" name="Picture 5"/>
+                    <pic:cNvPicPr>
+                      <a:picLocks noChangeAspect="1" noChangeArrowheads="1"/>
+                    </pic:cNvPicPr>
+                  </pic:nvPicPr>
+                  <pic:blipFill>
+                    <a:blip r:embed="rId31">
+                      <a:extLst>
+                        <a:ext uri="{28A0092B-C50C-407E-A947-70E740481C1C}">
+                          <a14:useLocalDpi xmlns:a14="http://schemas.microsoft.com/office/drawing/2010/main" val="0"/>
+                        </a:ext>
+                      </a:extLst>
+                    </a:blip>
+                    <a:srcRect/>
+                    <a:stretch>
+                      <a:fillRect/>
+                    </a:stretch>
+                  </pic:blipFill>
+                  <pic:spPr bwMode="auto">
+                    <a:xfrm>
+                      <a:off x="0" y="0"/>
+                      <a:ext cx="5940425" cy="3346450"/>
+                    </a:xfrm>
+                    <a:prstGeom prst="rect">
+                      <a:avLst/>
+                    </a:prstGeom>
+                    <a:noFill/>
+                    <a:ln>
+                      <a:noFill/>
+                    </a:ln>
+                  </pic:spPr>
+                </pic:pic>
+              </a:graphicData>
+            </a:graphic>
+          </wp:inline>
+        </w:drawing>
+      </w:r>
+    </w:p>
+    <w:p>
+      <w:pPr>
+        <w:spacing w:after="0" w:line="360" w:lineRule="auto"/>
+        <w:ind w:left="-567" w:firstLine="567"/>
+        <w:jc w:val="center"/>
+        <w:rPr>
+          <w:rFonts w:ascii="Times New Roman" w:hAnsi="Times New Roman" w:cs="Times New Roman"/>
+          <w:bCs/>
+          <w:sz w:val="24"/>
+          <w:szCs w:val="24"/>
+          <w:lang w:val="uk-UA"/>
+        </w:rPr>
+      </w:pPr>
+      <w:r>
+        <w:rPr>
+          <w:rFonts w:ascii="Times New Roman" w:hAnsi="Times New Roman" w:cs="Times New Roman"/>
+          <w:bCs/>
+          <w:sz w:val="24"/>
+          <w:szCs w:val="24"/>
+          <w:lang w:val="uk-UA"/>
+        </w:rPr>
+        <w:t>Рисунок</w:t>
+      </w:r>
+      <w:r>
+        <w:rPr>
+          <w:rFonts w:ascii="Times New Roman" w:hAnsi="Times New Roman" w:cs="Times New Roman"/>
+          <w:bCs/>
+          <w:sz w:val="24"/>
+          <w:szCs w:val="24"/>
+          <w:lang w:val="ru-RU"/>
+        </w:rPr>
+        <w:t xml:space="preserve"> 2</w:t>
+      </w:r>
+      <w:r>
+        <w:rPr>
+          <w:rFonts w:ascii="Times New Roman" w:hAnsi="Times New Roman" w:cs="Times New Roman"/>
+          <w:bCs/>
+          <w:sz w:val="24"/>
+          <w:szCs w:val="24"/>
+          <w:lang w:val="ru-RU"/>
+        </w:rPr>
+        <w:t>7</w:t>
+      </w:r>
+      <w:r>
+        <w:rPr>
+          <w:rFonts w:ascii="Times New Roman" w:hAnsi="Times New Roman" w:cs="Times New Roman"/>
+          <w:bCs/>
+          <w:sz w:val="24"/>
+          <w:szCs w:val="24"/>
+          <w:lang w:val="uk-UA"/>
+        </w:rPr>
+        <w:t xml:space="preserve"> – Результат трансформації</w:t>
+      </w:r>
+      <w:r>
+        <w:rPr>
+          <w:rFonts w:ascii="Times New Roman" w:hAnsi="Times New Roman" w:cs="Times New Roman"/>
+          <w:bCs/>
+          <w:sz w:val="24"/>
+          <w:szCs w:val="24"/>
+          <w:lang w:val="uk-UA"/>
+        </w:rPr>
+        <w:t xml:space="preserve"> </w:t>
+      </w:r>
+      <w:r>
+        <w:rPr>
+          <w:rFonts w:ascii="Times New Roman" w:hAnsi="Times New Roman" w:cs="Times New Roman"/>
+          <w:bCs/>
+          <w:sz w:val="24"/>
+          <w:szCs w:val="24"/>
+          <w:lang w:val="uk-UA"/>
+        </w:rPr>
+        <w:t xml:space="preserve">з параметрами </w:t>
+      </w:r>
+      <w:r>
+        <w:rPr>
+          <w:rFonts w:ascii="Times New Roman" w:hAnsi="Times New Roman" w:cs="Times New Roman"/>
+          <w:bCs/>
+          <w:sz w:val="24"/>
+          <w:szCs w:val="24"/>
+          <w:lang w:val="ru-RU"/>
+        </w:rPr>
+        <w:t>25</w:t>
+      </w:r>
+      <w:r>
+        <w:rPr>
+          <w:rFonts w:ascii="Times New Roman" w:hAnsi="Times New Roman" w:cs="Times New Roman"/>
+          <w:bCs/>
+          <w:sz w:val="24"/>
+          <w:szCs w:val="24"/>
+          <w:lang w:val="ru-RU"/>
+        </w:rPr>
+        <w:t xml:space="preserve">, </w:t>
+      </w:r>
+      <w:r>
+        <w:rPr>
+          <w:rFonts w:ascii="Times New Roman" w:hAnsi="Times New Roman" w:cs="Times New Roman"/>
+          <w:bCs/>
+          <w:sz w:val="24"/>
+          <w:szCs w:val="24"/>
+          <w:lang w:val="ru-RU"/>
+        </w:rPr>
+        <w:t>43</w:t>
+      </w:r>
+    </w:p>
+    <w:p>
+      <w:pPr>
+        <w:spacing w:after="0" w:line="360" w:lineRule="auto"/>
+        <w:ind w:left="-567" w:firstLine="567"/>
+        <w:jc w:val="both"/>
+        <w:rPr>
+          <w:rFonts w:ascii="Times New Roman" w:hAnsi="Times New Roman" w:cs="Times New Roman"/>
+          <w:bCs/>
+          <w:sz w:val="24"/>
+          <w:szCs w:val="24"/>
+          <w:lang w:val="ru-RU"/>
+        </w:rPr>
+      </w:pPr>
+    </w:p>
+    <w:p>
+      <w:pPr>
+        <w:spacing w:after="0" w:line="360" w:lineRule="auto"/>
+        <w:ind w:left="-567" w:firstLine="567"/>
+        <w:jc w:val="both"/>
+        <w:rPr>
+          <w:rFonts w:ascii="Times New Roman" w:hAnsi="Times New Roman" w:cs="Times New Roman"/>
+          <w:bCs/>
+          <w:sz w:val="24"/>
+          <w:szCs w:val="24"/>
+          <w:lang w:val="uk-UA"/>
+        </w:rPr>
+      </w:pPr>
+      <w:r>
+        <w:rPr>
+          <w:rFonts w:ascii="Times New Roman" w:hAnsi="Times New Roman" w:cs="Times New Roman"/>
+          <w:bCs/>
+          <w:sz w:val="24"/>
+          <w:szCs w:val="24"/>
+          <w:lang w:val="uk-UA"/>
+        </w:rPr>
+        <w:t xml:space="preserve">З більшою ймовірністю будуть виділені біль контрастні та чіткі об’єкти. </w:t>
+      </w:r>
+      <w:r>
+        <w:rPr>
+          <w:rFonts w:ascii="Times New Roman" w:hAnsi="Times New Roman" w:cs="Times New Roman"/>
+          <w:bCs/>
+          <w:sz w:val="24"/>
+          <w:szCs w:val="24"/>
+          <w:lang w:val="uk-UA"/>
+        </w:rPr>
+        <w:t>Приклад того, як зміна параметрів впливає на результат:</w:t>
+      </w:r>
+    </w:p>
+    <w:p>
+      <w:pPr>
+        <w:spacing w:after="0" w:line="360" w:lineRule="auto"/>
+        <w:ind w:left="-567" w:firstLine="567"/>
+        <w:jc w:val="center"/>
+        <w:rPr>
+          <w:rFonts w:ascii="Times New Roman" w:hAnsi="Times New Roman" w:cs="Times New Roman"/>
+          <w:bCs/>
+          <w:sz w:val="24"/>
+          <w:szCs w:val="24"/>
+          <w:lang w:val="uk-UA"/>
+        </w:rPr>
+      </w:pPr>
+      <w:bookmarkStart w:id="0" w:name="_GoBack"/>
+      <w:bookmarkEnd w:id="0"/>
+      <w:r>
+        <w:rPr>
+          <w:noProof/>
+        </w:rPr>
+        <w:lastRenderedPageBreak/>
+        <w:drawing>
+          <wp:inline distT="0" distB="0" distL="0" distR="0" wp14:anchorId="2EB9612B" wp14:editId="2ED46A23">
+            <wp:extent cx="2446020" cy="2446020"/>
+            <wp:effectExtent l="0" t="0" r="0" b="0"/>
+            <wp:docPr id="25" name="Рисунок 25"/>
+            <wp:cNvGraphicFramePr>
+              <a:graphicFrameLocks xmlns:a="http://schemas.openxmlformats.org/drawingml/2006/main" noChangeAspect="1"/>
+            </wp:cNvGraphicFramePr>
+            <a:graphic xmlns:a="http://schemas.openxmlformats.org/drawingml/2006/main">
+              <a:graphicData uri="http://schemas.openxmlformats.org/drawingml/2006/picture">
+                <pic:pic xmlns:pic="http://schemas.openxmlformats.org/drawingml/2006/picture">
+                  <pic:nvPicPr>
+                    <pic:cNvPr id="0" name="Picture 7"/>
+                    <pic:cNvPicPr>
+                      <a:picLocks noChangeAspect="1" noChangeArrowheads="1"/>
+                    </pic:cNvPicPr>
+                  </pic:nvPicPr>
+                  <pic:blipFill>
+                    <a:blip r:embed="rId32">
+                      <a:extLst>
+                        <a:ext uri="{28A0092B-C50C-407E-A947-70E740481C1C}">
+                          <a14:useLocalDpi xmlns:a14="http://schemas.microsoft.com/office/drawing/2010/main" val="0"/>
+                        </a:ext>
+                      </a:extLst>
+                    </a:blip>
+                    <a:srcRect/>
+                    <a:stretch>
+                      <a:fillRect/>
+                    </a:stretch>
+                  </pic:blipFill>
+                  <pic:spPr bwMode="auto">
+                    <a:xfrm>
+                      <a:off x="0" y="0"/>
+                      <a:ext cx="2446020" cy="2446020"/>
+                    </a:xfrm>
+                    <a:prstGeom prst="rect">
+                      <a:avLst/>
+                    </a:prstGeom>
+                    <a:noFill/>
+                    <a:ln>
+                      <a:noFill/>
+                    </a:ln>
+                  </pic:spPr>
+                </pic:pic>
+              </a:graphicData>
+            </a:graphic>
+          </wp:inline>
+        </w:drawing>
+      </w:r>
+    </w:p>
+    <w:p>
+      <w:pPr>
+        <w:spacing w:after="0" w:line="360" w:lineRule="auto"/>
+        <w:ind w:left="-567" w:firstLine="567"/>
+        <w:jc w:val="center"/>
+        <w:rPr>
+          <w:rFonts w:ascii="Times New Roman" w:hAnsi="Times New Roman" w:cs="Times New Roman"/>
+          <w:bCs/>
+          <w:sz w:val="24"/>
+          <w:szCs w:val="24"/>
+          <w:lang w:val="ru-RU"/>
+        </w:rPr>
+      </w:pPr>
+      <w:r>
+        <w:rPr>
+          <w:rFonts w:ascii="Times New Roman" w:hAnsi="Times New Roman" w:cs="Times New Roman"/>
+          <w:bCs/>
+          <w:sz w:val="24"/>
+          <w:szCs w:val="24"/>
+          <w:lang w:val="uk-UA"/>
+        </w:rPr>
+        <w:t>Рисунок</w:t>
+      </w:r>
+      <w:r>
+        <w:rPr>
+          <w:rFonts w:ascii="Times New Roman" w:hAnsi="Times New Roman" w:cs="Times New Roman"/>
+          <w:bCs/>
+          <w:sz w:val="24"/>
+          <w:szCs w:val="24"/>
+          <w:lang w:val="ru-RU"/>
+        </w:rPr>
+        <w:t xml:space="preserve"> 2</w:t>
+      </w:r>
+      <w:r>
+        <w:rPr>
+          <w:rFonts w:ascii="Times New Roman" w:hAnsi="Times New Roman" w:cs="Times New Roman"/>
+          <w:bCs/>
+          <w:sz w:val="24"/>
+          <w:szCs w:val="24"/>
+          <w:lang w:val="ru-RU"/>
+        </w:rPr>
+        <w:t>8</w:t>
+      </w:r>
+      <w:r>
+        <w:rPr>
+          <w:rFonts w:ascii="Times New Roman" w:hAnsi="Times New Roman" w:cs="Times New Roman"/>
+          <w:bCs/>
+          <w:sz w:val="24"/>
+          <w:szCs w:val="24"/>
+          <w:lang w:val="uk-UA"/>
+        </w:rPr>
+        <w:t xml:space="preserve"> – Результат трансформації з параметрами </w:t>
+      </w:r>
+      <w:r>
+        <w:rPr>
+          <w:rFonts w:ascii="Times New Roman" w:hAnsi="Times New Roman" w:cs="Times New Roman"/>
+          <w:bCs/>
+          <w:sz w:val="24"/>
+          <w:szCs w:val="24"/>
+          <w:lang w:val="ru-RU"/>
+        </w:rPr>
+        <w:t>12, 25, 9, 0</w:t>
+      </w:r>
+      <w:r>
+        <w:rPr>
+          <w:rFonts w:ascii="Times New Roman" w:hAnsi="Times New Roman" w:cs="Times New Roman"/>
+          <w:bCs/>
+          <w:sz w:val="24"/>
+          <w:szCs w:val="24"/>
+          <w:lang w:val="ru-RU"/>
+        </w:rPr>
+        <w:t>.</w:t>
+      </w:r>
+      <w:r>
+        <w:rPr>
+          <w:rFonts w:ascii="Times New Roman" w:hAnsi="Times New Roman" w:cs="Times New Roman"/>
+          <w:bCs/>
+          <w:sz w:val="24"/>
+          <w:szCs w:val="24"/>
+          <w:lang w:val="ru-RU"/>
+        </w:rPr>
+        <w:t>3, 0</w:t>
+      </w:r>
+      <w:r>
+        <w:rPr>
+          <w:rFonts w:ascii="Times New Roman" w:hAnsi="Times New Roman" w:cs="Times New Roman"/>
+          <w:bCs/>
+          <w:sz w:val="24"/>
+          <w:szCs w:val="24"/>
+          <w:lang w:val="ru-RU"/>
+        </w:rPr>
+        <w:t>.</w:t>
+      </w:r>
+      <w:r>
+        <w:rPr>
+          <w:rFonts w:ascii="Times New Roman" w:hAnsi="Times New Roman" w:cs="Times New Roman"/>
+          <w:bCs/>
+          <w:sz w:val="24"/>
+          <w:szCs w:val="24"/>
+          <w:lang w:val="ru-RU"/>
+        </w:rPr>
+        <w:t>5</w:t>
+      </w:r>
+    </w:p>
+    <w:p>
+      <w:pPr>
+        <w:spacing w:after="0" w:line="360" w:lineRule="auto"/>
+        <w:ind w:left="-567" w:firstLine="567"/>
+        <w:jc w:val="center"/>
+        <w:rPr>
+          <w:rFonts w:ascii="Times New Roman" w:hAnsi="Times New Roman" w:cs="Times New Roman"/>
+          <w:bCs/>
+          <w:sz w:val="24"/>
+          <w:szCs w:val="24"/>
+          <w:lang w:val="ru-RU"/>
+        </w:rPr>
+      </w:pPr>
+    </w:p>
+    <w:p>
+      <w:pPr>
+        <w:spacing w:after="0" w:line="360" w:lineRule="auto"/>
+        <w:ind w:left="-567" w:firstLine="567"/>
+        <w:jc w:val="center"/>
+        <w:rPr>
+          <w:rFonts w:ascii="Times New Roman" w:hAnsi="Times New Roman" w:cs="Times New Roman"/>
+          <w:bCs/>
+          <w:sz w:val="24"/>
+          <w:szCs w:val="24"/>
+          <w:lang w:val="uk-UA"/>
+        </w:rPr>
+      </w:pPr>
+      <w:r>
+        <w:rPr>
+          <w:noProof/>
+        </w:rPr>
+        <w:drawing>
+          <wp:inline distT="0" distB="0" distL="0" distR="0" wp14:anchorId="79AB2AF4" wp14:editId="2C5FDDD4">
+            <wp:extent cx="2575560" cy="2575560"/>
+            <wp:effectExtent l="0" t="0" r="0" b="0"/>
+            <wp:docPr id="29" name="Рисунок 29"/>
+            <wp:cNvGraphicFramePr>
+              <a:graphicFrameLocks xmlns:a="http://schemas.openxmlformats.org/drawingml/2006/main" noChangeAspect="1"/>
+            </wp:cNvGraphicFramePr>
+            <a:graphic xmlns:a="http://schemas.openxmlformats.org/drawingml/2006/main">
+              <a:graphicData uri="http://schemas.openxmlformats.org/drawingml/2006/picture">
+                <pic:pic xmlns:pic="http://schemas.openxmlformats.org/drawingml/2006/picture">
+                  <pic:nvPicPr>
+                    <pic:cNvPr id="0" name="Picture 9"/>
+                    <pic:cNvPicPr>
+                      <a:picLocks noChangeAspect="1" noChangeArrowheads="1"/>
+                    </pic:cNvPicPr>
+                  </pic:nvPicPr>
+                  <pic:blipFill>
+                    <a:blip r:embed="rId33">
+                      <a:extLst>
+                        <a:ext uri="{28A0092B-C50C-407E-A947-70E740481C1C}">
+                          <a14:useLocalDpi xmlns:a14="http://schemas.microsoft.com/office/drawing/2010/main" val="0"/>
+                        </a:ext>
+                      </a:extLst>
+                    </a:blip>
+                    <a:srcRect/>
+                    <a:stretch>
+                      <a:fillRect/>
+                    </a:stretch>
+                  </pic:blipFill>
+                  <pic:spPr bwMode="auto">
+                    <a:xfrm>
+                      <a:off x="0" y="0"/>
+                      <a:ext cx="2575560" cy="2575560"/>
+                    </a:xfrm>
+                    <a:prstGeom prst="rect">
+                      <a:avLst/>
+                    </a:prstGeom>
+                    <a:noFill/>
+                    <a:ln>
+                      <a:noFill/>
+                    </a:ln>
+                  </pic:spPr>
+                </pic:pic>
+              </a:graphicData>
+            </a:graphic>
+          </wp:inline>
+        </w:drawing>
+      </w:r>
+    </w:p>
+    <w:p>
+      <w:pPr>
+        <w:spacing w:after="0" w:line="360" w:lineRule="auto"/>
+        <w:ind w:left="-567" w:firstLine="567"/>
+        <w:jc w:val="center"/>
+        <w:rPr>
+          <w:rFonts w:ascii="Times New Roman" w:hAnsi="Times New Roman" w:cs="Times New Roman"/>
+          <w:bCs/>
+          <w:sz w:val="24"/>
+          <w:szCs w:val="24"/>
+          <w:lang w:val="ru-RU"/>
+        </w:rPr>
+      </w:pPr>
+      <w:r>
+        <w:rPr>
+          <w:rFonts w:ascii="Times New Roman" w:hAnsi="Times New Roman" w:cs="Times New Roman"/>
+          <w:bCs/>
+          <w:sz w:val="24"/>
+          <w:szCs w:val="24"/>
+          <w:lang w:val="uk-UA"/>
+        </w:rPr>
+        <w:t>Рисунок</w:t>
+      </w:r>
+      <w:r>
+        <w:rPr>
+          <w:rFonts w:ascii="Times New Roman" w:hAnsi="Times New Roman" w:cs="Times New Roman"/>
+          <w:bCs/>
+          <w:sz w:val="24"/>
+          <w:szCs w:val="24"/>
+          <w:lang w:val="ru-RU"/>
+        </w:rPr>
+        <w:t xml:space="preserve"> 2</w:t>
+      </w:r>
+      <w:r>
+        <w:rPr>
+          <w:rFonts w:ascii="Times New Roman" w:hAnsi="Times New Roman" w:cs="Times New Roman"/>
+          <w:bCs/>
+          <w:sz w:val="24"/>
+          <w:szCs w:val="24"/>
+          <w:lang w:val="ru-RU"/>
+        </w:rPr>
+        <w:t>9</w:t>
+      </w:r>
+      <w:r>
+        <w:rPr>
+          <w:rFonts w:ascii="Times New Roman" w:hAnsi="Times New Roman" w:cs="Times New Roman"/>
+          <w:bCs/>
+          <w:sz w:val="24"/>
+          <w:szCs w:val="24"/>
+          <w:lang w:val="uk-UA"/>
+        </w:rPr>
+        <w:t xml:space="preserve"> – Результат трансформації з параметрами </w:t>
+      </w:r>
+      <w:r>
+        <w:rPr>
+          <w:rFonts w:ascii="Times New Roman" w:hAnsi="Times New Roman" w:cs="Times New Roman"/>
+          <w:bCs/>
+          <w:sz w:val="24"/>
+          <w:szCs w:val="24"/>
+          <w:lang w:val="ru-RU"/>
+        </w:rPr>
+        <w:t>1</w:t>
+      </w:r>
+      <w:r>
+        <w:rPr>
+          <w:rFonts w:ascii="Times New Roman" w:hAnsi="Times New Roman" w:cs="Times New Roman"/>
+          <w:bCs/>
+          <w:sz w:val="24"/>
+          <w:szCs w:val="24"/>
+          <w:lang w:val="ru-RU"/>
+        </w:rPr>
+        <w:t>0</w:t>
+      </w:r>
+      <w:r>
+        <w:rPr>
+          <w:rFonts w:ascii="Times New Roman" w:hAnsi="Times New Roman" w:cs="Times New Roman"/>
+          <w:bCs/>
+          <w:sz w:val="24"/>
+          <w:szCs w:val="24"/>
+          <w:lang w:val="ru-RU"/>
+        </w:rPr>
+        <w:t xml:space="preserve">, </w:t>
+      </w:r>
+      <w:r>
+        <w:rPr>
+          <w:rFonts w:ascii="Times New Roman" w:hAnsi="Times New Roman" w:cs="Times New Roman"/>
+          <w:bCs/>
+          <w:sz w:val="24"/>
+          <w:szCs w:val="24"/>
+          <w:lang w:val="ru-RU"/>
+        </w:rPr>
+        <w:t>20</w:t>
+      </w:r>
+      <w:r>
+        <w:rPr>
+          <w:rFonts w:ascii="Times New Roman" w:hAnsi="Times New Roman" w:cs="Times New Roman"/>
+          <w:bCs/>
+          <w:sz w:val="24"/>
+          <w:szCs w:val="24"/>
+          <w:lang w:val="ru-RU"/>
+        </w:rPr>
+        <w:t xml:space="preserve">, </w:t>
+      </w:r>
+      <w:r>
+        <w:rPr>
+          <w:rFonts w:ascii="Times New Roman" w:hAnsi="Times New Roman" w:cs="Times New Roman"/>
+          <w:bCs/>
+          <w:sz w:val="24"/>
+          <w:szCs w:val="24"/>
+          <w:lang w:val="ru-RU"/>
+        </w:rPr>
+        <w:t>5</w:t>
+      </w:r>
+      <w:r>
+        <w:rPr>
+          <w:rFonts w:ascii="Times New Roman" w:hAnsi="Times New Roman" w:cs="Times New Roman"/>
+          <w:bCs/>
+          <w:sz w:val="24"/>
+          <w:szCs w:val="24"/>
+          <w:lang w:val="ru-RU"/>
+        </w:rPr>
+        <w:t>, 0.3, 0.5</w:t>
+      </w:r>
+    </w:p>
+    <w:p>
+      <w:pPr>
+        <w:spacing w:after="0" w:line="360" w:lineRule="auto"/>
+        <w:ind w:left="-567" w:firstLine="567"/>
+        <w:jc w:val="center"/>
+        <w:rPr>
+          <w:rFonts w:ascii="Times New Roman" w:hAnsi="Times New Roman" w:cs="Times New Roman"/>
+          <w:bCs/>
+          <w:sz w:val="24"/>
+          <w:szCs w:val="24"/>
+          <w:lang w:val="ru-RU"/>
+        </w:rPr>
+      </w:pPr>
+    </w:p>
+    <w:p>
+      <w:pPr>
+        <w:spacing w:after="0" w:line="360" w:lineRule="auto"/>
+        <w:ind w:left="-567" w:firstLine="567"/>
+        <w:jc w:val="center"/>
+        <w:rPr>
+          <w:rFonts w:ascii="Times New Roman" w:hAnsi="Times New Roman" w:cs="Times New Roman"/>
+          <w:bCs/>
+          <w:sz w:val="24"/>
+          <w:szCs w:val="24"/>
+          <w:lang w:val="ru-RU"/>
+        </w:rPr>
+      </w:pPr>
+      <w:r>
+        <w:rPr>
+          <w:noProof/>
+        </w:rPr>
+        <w:drawing>
+          <wp:inline distT="0" distB="0" distL="0" distR="0" wp14:anchorId="29350E32" wp14:editId="2806A1AD">
+            <wp:extent cx="2583180" cy="2583180"/>
+            <wp:effectExtent l="0" t="0" r="7620" b="7620"/>
+            <wp:docPr id="30" name="Рисунок 30"/>
+            <wp:cNvGraphicFramePr>
+              <a:graphicFrameLocks xmlns:a="http://schemas.openxmlformats.org/drawingml/2006/main" noChangeAspect="1"/>
+            </wp:cNvGraphicFramePr>
+            <a:graphic xmlns:a="http://schemas.openxmlformats.org/drawingml/2006/main">
+              <a:graphicData uri="http://schemas.openxmlformats.org/drawingml/2006/picture">
+                <pic:pic xmlns:pic="http://schemas.openxmlformats.org/drawingml/2006/picture">
+                  <pic:nvPicPr>
+                    <pic:cNvPr id="0" name="Picture 11"/>
+                    <pic:cNvPicPr>
+                      <a:picLocks noChangeAspect="1" noChangeArrowheads="1"/>
+                    </pic:cNvPicPr>
+                  </pic:nvPicPr>
+                  <pic:blipFill>
+                    <a:blip r:embed="rId34">
+                      <a:extLst>
+                        <a:ext uri="{28A0092B-C50C-407E-A947-70E740481C1C}">
+                          <a14:useLocalDpi xmlns:a14="http://schemas.microsoft.com/office/drawing/2010/main" val="0"/>
+                        </a:ext>
+                      </a:extLst>
+                    </a:blip>
+                    <a:srcRect/>
+                    <a:stretch>
+                      <a:fillRect/>
+                    </a:stretch>
+                  </pic:blipFill>
+                  <pic:spPr bwMode="auto">
+                    <a:xfrm>
+                      <a:off x="0" y="0"/>
+                      <a:ext cx="2583180" cy="2583180"/>
+                    </a:xfrm>
+                    <a:prstGeom prst="rect">
+                      <a:avLst/>
+                    </a:prstGeom>
+                    <a:noFill/>
+                    <a:ln>
+                      <a:noFill/>
+                    </a:ln>
+                  </pic:spPr>
+                </pic:pic>
+              </a:graphicData>
+            </a:graphic>
+          </wp:inline>
+        </w:drawing>
+      </w:r>
+    </w:p>
+    <w:p>
+      <w:pPr>
+        <w:spacing w:after="0" w:line="360" w:lineRule="auto"/>
+        <w:ind w:left="-567" w:firstLine="567"/>
+        <w:jc w:val="center"/>
+        <w:rPr>
+          <w:rFonts w:ascii="Times New Roman" w:hAnsi="Times New Roman" w:cs="Times New Roman"/>
+          <w:bCs/>
+          <w:sz w:val="24"/>
+          <w:szCs w:val="24"/>
+          <w:lang w:val="ru-RU"/>
+        </w:rPr>
+      </w:pPr>
+      <w:r>
+        <w:rPr>
+          <w:rFonts w:ascii="Times New Roman" w:hAnsi="Times New Roman" w:cs="Times New Roman"/>
+          <w:bCs/>
+          <w:sz w:val="24"/>
+          <w:szCs w:val="24"/>
+          <w:lang w:val="uk-UA"/>
+        </w:rPr>
+        <w:t>Рисунок</w:t>
+      </w:r>
+      <w:r>
+        <w:rPr>
+          <w:rFonts w:ascii="Times New Roman" w:hAnsi="Times New Roman" w:cs="Times New Roman"/>
+          <w:bCs/>
+          <w:sz w:val="24"/>
+          <w:szCs w:val="24"/>
+          <w:lang w:val="ru-RU"/>
+        </w:rPr>
+        <w:t xml:space="preserve"> </w:t>
+      </w:r>
+      <w:r>
+        <w:rPr>
+          <w:rFonts w:ascii="Times New Roman" w:hAnsi="Times New Roman" w:cs="Times New Roman"/>
+          <w:bCs/>
+          <w:sz w:val="24"/>
+          <w:szCs w:val="24"/>
+          <w:lang w:val="ru-RU"/>
+        </w:rPr>
+        <w:t>30</w:t>
+      </w:r>
+      <w:r>
+        <w:rPr>
+          <w:rFonts w:ascii="Times New Roman" w:hAnsi="Times New Roman" w:cs="Times New Roman"/>
+          <w:bCs/>
+          <w:sz w:val="24"/>
+          <w:szCs w:val="24"/>
+          <w:lang w:val="uk-UA"/>
+        </w:rPr>
+        <w:t xml:space="preserve"> – Результат трансформації з параметрами </w:t>
+      </w:r>
+      <w:r>
+        <w:rPr>
+          <w:rFonts w:ascii="Times New Roman" w:hAnsi="Times New Roman" w:cs="Times New Roman"/>
+          <w:bCs/>
+          <w:sz w:val="24"/>
+          <w:szCs w:val="24"/>
+          <w:lang w:val="ru-RU"/>
+        </w:rPr>
+        <w:t>10, 2</w:t>
+      </w:r>
+      <w:r>
+        <w:rPr>
+          <w:rFonts w:ascii="Times New Roman" w:hAnsi="Times New Roman" w:cs="Times New Roman"/>
+          <w:bCs/>
+          <w:sz w:val="24"/>
+          <w:szCs w:val="24"/>
+          <w:lang w:val="ru-RU"/>
+        </w:rPr>
+        <w:t>5</w:t>
+      </w:r>
     </w:p>
     <w:p>
       <w:pPr>
@@ -8199,21 +9072,34 @@
         <w:jc w:val="both"/>
         <w:rPr>
           <w:rFonts w:ascii="Times New Roman" w:hAnsi="Times New Roman" w:cs="Times New Roman"/>
-          <w:bCs/>
-          <w:sz w:val="24"/>
-          <w:szCs w:val="24"/>
-          <w:lang w:val="uk-UA"/>
-        </w:rPr>
-      </w:pPr>
-      <w:r>
-        <w:rPr>
-          <w:rFonts w:ascii="Times New Roman" w:hAnsi="Times New Roman" w:cs="Times New Roman"/>
           <w:b/>
           <w:sz w:val="24"/>
           <w:szCs w:val="24"/>
           <w:lang w:val="uk-UA"/>
         </w:rPr>
-        <w:lastRenderedPageBreak/>
+      </w:pPr>
+    </w:p>
+    <w:p>
+      <w:pPr>
+        <w:spacing w:after="0" w:line="360" w:lineRule="auto"/>
+        <w:ind w:left="-567" w:firstLine="567"/>
+        <w:jc w:val="both"/>
+        <w:rPr>
+          <w:rFonts w:ascii="Times New Roman" w:hAnsi="Times New Roman" w:cs="Times New Roman"/>
+          <w:bCs/>
+          <w:sz w:val="24"/>
+          <w:szCs w:val="24"/>
+          <w:lang w:val="uk-UA"/>
+        </w:rPr>
+      </w:pPr>
+      <w:r>
+        <w:rPr>
+          <w:rFonts w:ascii="Times New Roman" w:hAnsi="Times New Roman" w:cs="Times New Roman"/>
+          <w:b/>
+          <w:sz w:val="24"/>
+          <w:szCs w:val="24"/>
+          <w:lang w:val="uk-UA"/>
+        </w:rPr>
         <w:t>Висновки:</w:t>
       </w:r>
       <w:r>
@@ -8380,27 +9266,7 @@
           <w:szCs w:val="24"/>
           <w:lang w:val="uk-UA"/>
         </w:rPr>
-        <w:t>алгоритм здатний виявити кілька об'єктів одного типу за одне</w:t>
-      </w:r>
-      <w:r>
-        <w:rPr>
-          <w:rFonts w:ascii="Times New Roman" w:hAnsi="Times New Roman" w:cs="Times New Roman"/>
-          <w:bCs/>
-          <w:sz w:val="24"/>
-          <w:szCs w:val="24"/>
-          <w:lang w:val="uk-UA"/>
-        </w:rPr>
-        <w:t xml:space="preserve"> </w:t>
-      </w:r>
-      <w:r>
-        <w:rPr>
-          <w:rFonts w:ascii="Times New Roman" w:hAnsi="Times New Roman" w:cs="Times New Roman"/>
-          <w:bCs/>
-          <w:sz w:val="24"/>
-          <w:szCs w:val="24"/>
-          <w:lang w:val="uk-UA"/>
-        </w:rPr>
-        <w:t>виконання. Це відбувається через те, що за один прохід утворюється кілька</w:t>
+        <w:t>алгоритм здатний виявити кілька об'єктів одного типу за одне виконання. Це відбувається через те, що за один прохід утворюється кілька</w:t>
       </w:r>
       <w:r>
         <w:rPr>
@@ -8483,37 +9349,7 @@
           <w:szCs w:val="24"/>
           <w:lang w:val="uk-UA"/>
         </w:rPr>
-        <w:t>. П</w:t>
-      </w:r>
-      <w:r>
-        <w:rPr>
-          <w:rFonts w:ascii="Times New Roman" w:hAnsi="Times New Roman" w:cs="Times New Roman"/>
-          <w:bCs/>
-          <w:sz w:val="24"/>
-          <w:szCs w:val="24"/>
-          <w:lang w:val="uk-UA"/>
-        </w:rPr>
-        <w:t>ри збільшенні розмірності двоїстого простору, виростають і</w:t>
-      </w:r>
-      <w:r>
-        <w:rPr>
-          <w:rFonts w:ascii="Times New Roman" w:hAnsi="Times New Roman" w:cs="Times New Roman"/>
-          <w:bCs/>
-          <w:sz w:val="24"/>
-          <w:szCs w:val="24"/>
-          <w:lang w:val="uk-UA"/>
-        </w:rPr>
-        <w:t xml:space="preserve"> </w:t>
-      </w:r>
-      <w:r>
-        <w:rPr>
-          <w:rFonts w:ascii="Times New Roman" w:hAnsi="Times New Roman" w:cs="Times New Roman"/>
-          <w:bCs/>
-          <w:sz w:val="24"/>
-          <w:szCs w:val="24"/>
-          <w:lang w:val="uk-UA"/>
-        </w:rPr>
-        <w:t>займані обсяги пам'яті, як наслідок цього, зростання трудомісткості обчислень</w:t>
+        <w:t>. При збільшенні розмірності двоїстого простору, виростають і займані обсяги пам'яті, як наслідок цього, зростання трудомісткості обчислень</w:t>
       </w:r>
       <w:r>
         <w:rPr>
@@ -8655,6 +9491,34 @@
           <w:szCs w:val="24"/>
           <w:lang w:val="uk-UA"/>
         </w:rPr>
+        <w:t>алгоритм знаходив добре монети, що розташовані перпендикулярно до куту огляду. Монети, що розташовані під нахилом або у перспективі не були розпізнані;</w:t>
+      </w:r>
+    </w:p>
+    <w:p>
+      <w:pPr>
+        <w:pStyle w:val="a3"/>
+        <w:numPr>
+          <w:ilvl w:val="0"/>
+          <w:numId w:val="3"/>
+        </w:numPr>
+        <w:spacing w:after="0" w:line="360" w:lineRule="auto"/>
+        <w:jc w:val="both"/>
+        <w:rPr>
+          <w:rFonts w:ascii="Times New Roman" w:hAnsi="Times New Roman" w:cs="Times New Roman"/>
+          <w:bCs/>
+          <w:sz w:val="24"/>
+          <w:szCs w:val="24"/>
+          <w:lang w:val="uk-UA"/>
+        </w:rPr>
+      </w:pPr>
+      <w:r>
+        <w:rPr>
+          <w:rFonts w:ascii="Times New Roman" w:hAnsi="Times New Roman" w:cs="Times New Roman"/>
+          <w:bCs/>
+          <w:sz w:val="24"/>
+          <w:szCs w:val="24"/>
+          <w:lang w:val="uk-UA"/>
+        </w:rPr>
         <w:t>некоректно працює при великій кількості кругів, їх перетинанні.</w:t>
       </w:r>
     </w:p>
@@ -8727,77 +9591,7 @@
           <w:szCs w:val="24"/>
           <w:lang w:val="uk-UA"/>
         </w:rPr>
-        <w:t xml:space="preserve">Алгоритм Хафа можна використовувати для </w:t>
-      </w:r>
-      <w:r>
-        <w:rPr>
-          <w:rFonts w:ascii="Times New Roman" w:hAnsi="Times New Roman" w:cs="Times New Roman"/>
-          <w:bCs/>
-          <w:sz w:val="24"/>
-          <w:szCs w:val="24"/>
-          <w:lang w:val="uk-UA"/>
-        </w:rPr>
-        <w:t>об'єкт</w:t>
-      </w:r>
-      <w:r>
-        <w:rPr>
-          <w:rFonts w:ascii="Times New Roman" w:hAnsi="Times New Roman" w:cs="Times New Roman"/>
-          <w:bCs/>
-          <w:sz w:val="24"/>
-          <w:szCs w:val="24"/>
-          <w:lang w:val="uk-UA"/>
-        </w:rPr>
-        <w:t>ів</w:t>
-      </w:r>
-      <w:r>
-        <w:rPr>
-          <w:rFonts w:ascii="Times New Roman" w:hAnsi="Times New Roman" w:cs="Times New Roman"/>
-          <w:bCs/>
-          <w:sz w:val="24"/>
-          <w:szCs w:val="24"/>
-          <w:lang w:val="uk-UA"/>
-        </w:rPr>
-        <w:t xml:space="preserve">, </w:t>
-      </w:r>
-      <w:r>
-        <w:rPr>
-          <w:rFonts w:ascii="Times New Roman" w:hAnsi="Times New Roman" w:cs="Times New Roman"/>
-          <w:bCs/>
-          <w:sz w:val="24"/>
-          <w:szCs w:val="24"/>
-          <w:lang w:val="uk-UA"/>
-        </w:rPr>
-        <w:t>які</w:t>
-      </w:r>
-      <w:r>
-        <w:rPr>
-          <w:rFonts w:ascii="Times New Roman" w:hAnsi="Times New Roman" w:cs="Times New Roman"/>
-          <w:bCs/>
-          <w:sz w:val="24"/>
-          <w:szCs w:val="24"/>
-          <w:lang w:val="uk-UA"/>
-        </w:rPr>
-        <w:t xml:space="preserve"> його можна</w:t>
-      </w:r>
-      <w:r>
-        <w:rPr>
-          <w:rFonts w:ascii="Times New Roman" w:hAnsi="Times New Roman" w:cs="Times New Roman"/>
-          <w:bCs/>
-          <w:sz w:val="24"/>
-          <w:szCs w:val="24"/>
-          <w:lang w:val="uk-UA"/>
-        </w:rPr>
-        <w:t xml:space="preserve"> </w:t>
-      </w:r>
-      <w:r>
-        <w:rPr>
-          <w:rFonts w:ascii="Times New Roman" w:hAnsi="Times New Roman" w:cs="Times New Roman"/>
-          <w:bCs/>
-          <w:sz w:val="24"/>
-          <w:szCs w:val="24"/>
-          <w:lang w:val="uk-UA"/>
-        </w:rPr>
-        <w:t>математично описати у вигляді параметричного рівняння</w:t>
+        <w:t>Алгоритм Хафа можна використовувати для об'єктів, які його можна математично описати у вигляді параметричного рівняння</w:t>
       </w:r>
       <w:r>
         <w:rPr>
@@ -8989,27 +9783,8 @@
           <w:szCs w:val="24"/>
           <w:lang w:val="uk-UA"/>
         </w:rPr>
-        <w:t xml:space="preserve">Якщо на зображенні круглі об’єкти чітко виділяються, у них висока контрастність з фоном, то </w:t>
-      </w:r>
-      <w:r>
-        <w:rPr>
-          <w:rFonts w:ascii="Times New Roman" w:hAnsi="Times New Roman" w:cs="Times New Roman"/>
-          <w:bCs/>
-          <w:sz w:val="24"/>
-          <w:szCs w:val="24"/>
-          <w:lang w:val="uk-UA"/>
-        </w:rPr>
-        <w:t>нижній коефіцієнт порогу</w:t>
-      </w:r>
-      <w:r>
-        <w:rPr>
-          <w:rFonts w:ascii="Times New Roman" w:hAnsi="Times New Roman" w:cs="Times New Roman"/>
-          <w:bCs/>
-          <w:sz w:val="24"/>
-          <w:szCs w:val="24"/>
-          <w:lang w:val="uk-UA"/>
-        </w:rPr>
-        <w:t xml:space="preserve"> треба ставити вище, щоб зайві об’єкти не були розпізнанні, як круги;</w:t>
+        <w:lastRenderedPageBreak/>
+        <w:t>Якщо на зображенні круглі об’єкти чітко виділяються, у них висока контрастність з фоном, то нижній коефіцієнт порогу треба ставити вище, щоб зайві об’єкти не були розпізнанні, як круги;</w:t>
       </w:r>
     </w:p>
     <w:p>
@@ -9037,7 +9812,6 @@
           <w:szCs w:val="24"/>
           <w:lang w:val="uk-UA"/>
         </w:rPr>
-        <w:lastRenderedPageBreak/>
         <w:t xml:space="preserve">Якщо </w:t>
       </w:r>
       <w:r>
@@ -9048,59 +9822,85 @@
           <w:szCs w:val="24"/>
           <w:lang w:val="uk-UA"/>
         </w:rPr>
-        <w:t>на зображенні круглі об’єкти виділяються</w:t>
-      </w:r>
-      <w:r>
-        <w:rPr>
-          <w:rFonts w:ascii="Times New Roman" w:hAnsi="Times New Roman" w:cs="Times New Roman"/>
-          <w:bCs/>
-          <w:sz w:val="24"/>
-          <w:szCs w:val="24"/>
-          <w:lang w:val="uk-UA"/>
-        </w:rPr>
-        <w:t xml:space="preserve"> не чітко, вони змішуються з фоном</w:t>
-      </w:r>
-      <w:r>
-        <w:rPr>
-          <w:rFonts w:ascii="Times New Roman" w:hAnsi="Times New Roman" w:cs="Times New Roman"/>
-          <w:bCs/>
-          <w:sz w:val="24"/>
-          <w:szCs w:val="24"/>
-          <w:lang w:val="uk-UA"/>
-        </w:rPr>
-        <w:t xml:space="preserve">, </w:t>
-      </w:r>
-      <w:bookmarkStart w:id="0" w:name="_GoBack"/>
-      <w:bookmarkEnd w:id="0"/>
-      <w:r>
-        <w:rPr>
-          <w:rFonts w:ascii="Times New Roman" w:hAnsi="Times New Roman" w:cs="Times New Roman"/>
-          <w:bCs/>
-          <w:sz w:val="24"/>
-          <w:szCs w:val="24"/>
-          <w:lang w:val="uk-UA"/>
-        </w:rPr>
-        <w:t xml:space="preserve">то </w:t>
-      </w:r>
-      <w:r>
-        <w:rPr>
-          <w:rFonts w:ascii="Times New Roman" w:hAnsi="Times New Roman" w:cs="Times New Roman"/>
-          <w:bCs/>
-          <w:sz w:val="24"/>
-          <w:szCs w:val="24"/>
-          <w:lang w:val="uk-UA"/>
-        </w:rPr>
-        <w:t>нижній коефіцієнт порогу</w:t>
-      </w:r>
-      <w:r>
-        <w:rPr>
-          <w:rFonts w:ascii="Times New Roman" w:hAnsi="Times New Roman" w:cs="Times New Roman"/>
-          <w:bCs/>
-          <w:sz w:val="24"/>
-          <w:szCs w:val="24"/>
-          <w:lang w:val="uk-UA"/>
-        </w:rPr>
-        <w:t xml:space="preserve"> треба ставити нижче, щоб алгоритм зміг знайти більше кругів.</w:t>
+        <w:t xml:space="preserve">на зображенні круглі об’єкти виділяються не чітко, вони змішуються з фоном, </w:t>
+      </w:r>
+      <w:r>
+        <w:rPr>
+          <w:rFonts w:ascii="Times New Roman" w:hAnsi="Times New Roman" w:cs="Times New Roman"/>
+          <w:bCs/>
+          <w:sz w:val="24"/>
+          <w:szCs w:val="24"/>
+          <w:lang w:val="uk-UA"/>
+        </w:rPr>
+        <w:t>то нижній коефіцієнт порогу треба ставити нижче, щоб алгоритм зміг знайти більше кругів</w:t>
+      </w:r>
+      <w:r>
+        <w:rPr>
+          <w:rFonts w:ascii="Times New Roman" w:hAnsi="Times New Roman" w:cs="Times New Roman"/>
+          <w:bCs/>
+          <w:sz w:val="24"/>
+          <w:szCs w:val="24"/>
+          <w:lang w:val="uk-UA"/>
+        </w:rPr>
+        <w:t>, коефіцієнт Гаусса треба ставити вище, щоб зменшити рівень шуму</w:t>
+      </w:r>
+      <w:r>
+        <w:rPr>
+          <w:rFonts w:ascii="Times New Roman" w:hAnsi="Times New Roman" w:cs="Times New Roman"/>
+          <w:bCs/>
+          <w:sz w:val="24"/>
+          <w:szCs w:val="24"/>
+          <w:lang w:val="uk-UA"/>
+        </w:rPr>
+        <w:t>$</w:t>
+      </w:r>
+    </w:p>
+    <w:p>
+      <w:pPr>
+        <w:pStyle w:val="a3"/>
+        <w:numPr>
+          <w:ilvl w:val="0"/>
+          <w:numId w:val="4"/>
+        </w:numPr>
+        <w:spacing w:after="0" w:line="360" w:lineRule="auto"/>
+        <w:jc w:val="both"/>
+        <w:rPr>
+          <w:rFonts w:ascii="Times New Roman" w:hAnsi="Times New Roman" w:cs="Times New Roman"/>
+          <w:bCs/>
+          <w:sz w:val="24"/>
+          <w:szCs w:val="24"/>
+          <w:lang w:val="uk-UA"/>
+        </w:rPr>
+      </w:pPr>
+      <w:r>
+        <w:rPr>
+          <w:rFonts w:ascii="Times New Roman" w:hAnsi="Times New Roman" w:cs="Times New Roman"/>
+          <w:bCs/>
+          <w:sz w:val="24"/>
+          <w:szCs w:val="24"/>
+          <w:lang w:val="uk-UA"/>
+        </w:rPr>
+        <w:t>Якщо зображення вже розмите, то коефіцієнт Гаусса треба ставити низьким, щоб буда змога знайти об’</w:t>
+      </w:r>
+      <w:r>
+        <w:rPr>
+          <w:rFonts w:ascii="Times New Roman" w:hAnsi="Times New Roman" w:cs="Times New Roman"/>
+          <w:bCs/>
+          <w:sz w:val="24"/>
+          <w:szCs w:val="24"/>
+          <w:lang w:val="uk-UA"/>
+        </w:rPr>
+        <w:t>є</w:t>
+      </w:r>
+      <w:r>
+        <w:rPr>
+          <w:rFonts w:ascii="Times New Roman" w:hAnsi="Times New Roman" w:cs="Times New Roman"/>
+          <w:bCs/>
+          <w:sz w:val="24"/>
+          <w:szCs w:val="24"/>
+          <w:lang w:val="uk-UA"/>
+        </w:rPr>
+        <w:t>кти на зображенні, а не розмивати його ще більше.</w:t>
       </w:r>
     </w:p>
     <w:sectPr>
